--- a/AcuantHybridMobileSDK_Documentation.docx
+++ b/AcuantHybridMobileSDK_Documentation.docx
@@ -2004,7 +2004,21 @@
         <w:rPr>
           <w:rFonts w:ascii="Calibri" w:hAnsi="Calibri"/>
         </w:rPr>
-        <w:t>For IDs from Asia, Australia, Europe, South America, Africa – we are support dd-mm-yyyy date  format.</w:t>
+        <w:t xml:space="preserve">For IDs from Asia, Australia, Europe, South America, Africa – we are support dd-mm-yyyy </w:t>
+      </w:r>
+      <w:proofErr w:type="gramStart"/>
+      <w:r>
+        <w:rPr>
+          <w:rFonts w:ascii="Calibri" w:hAnsi="Calibri"/>
+        </w:rPr>
+        <w:t>date  format</w:t>
+      </w:r>
+      <w:proofErr w:type="gramEnd"/>
+      <w:r>
+        <w:rPr>
+          <w:rFonts w:ascii="Calibri" w:hAnsi="Calibri"/>
+        </w:rPr>
+        <w:t>.</w:t>
       </w:r>
     </w:p>
     <w:p>
@@ -2176,7 +2190,6 @@
     <w:p>
       <w:pPr>
         <w:rPr>
-          <w:ins w:id="1" w:author="Tapas Behera" w:date="2016-08-17T11:38:00Z"/>
           <w:rFonts w:ascii="Calibri" w:hAnsi="Calibri"/>
         </w:rPr>
       </w:pPr>
@@ -2205,8 +2218,6 @@
           <w:rFonts w:ascii="Calibri" w:hAnsi="Calibri"/>
         </w:rPr>
       </w:pPr>
-      <w:bookmarkStart w:id="2" w:name="_GoBack"/>
-      <w:bookmarkEnd w:id="2"/>
     </w:p>
     <w:p>
       <w:pPr>
@@ -2242,7 +2253,7 @@
           <w:color w:val="auto"/>
         </w:rPr>
       </w:pPr>
-      <w:bookmarkStart w:id="3" w:name="_Toc459197004"/>
+      <w:bookmarkStart w:id="1" w:name="_Toc459197004"/>
       <w:r>
         <w:rPr>
           <w:rFonts w:ascii="Calibri" w:hAnsi="Calibri"/>
@@ -2251,7 +2262,7 @@
         <w:lastRenderedPageBreak/>
         <w:t>Requirements</w:t>
       </w:r>
-      <w:bookmarkEnd w:id="3"/>
+      <w:bookmarkEnd w:id="1"/>
     </w:p>
     <w:p>
       <w:pPr>
@@ -2647,7 +2658,27 @@
           <w:sz w:val="22"/>
           <w:szCs w:val="22"/>
         </w:rPr>
-        <w:t xml:space="preserve">    log("success: " + data.id);</w:t>
+        <w:t xml:space="preserve">    </w:t>
+      </w:r>
+      <w:proofErr w:type="gramStart"/>
+      <w:r>
+        <w:rPr>
+          <w:rFonts w:ascii="Calibri" w:hAnsi="Calibri" w:cs="Menlo Regular"/>
+          <w:color w:val="000000"/>
+          <w:sz w:val="22"/>
+          <w:szCs w:val="22"/>
+        </w:rPr>
+        <w:t>log(</w:t>
+      </w:r>
+      <w:proofErr w:type="gramEnd"/>
+      <w:r>
+        <w:rPr>
+          <w:rFonts w:ascii="Calibri" w:hAnsi="Calibri" w:cs="Menlo Regular"/>
+          <w:color w:val="000000"/>
+          <w:sz w:val="22"/>
+          <w:szCs w:val="22"/>
+        </w:rPr>
+        <w:t>"success: " + data.id);</w:t>
       </w:r>
     </w:p>
     <w:p>
@@ -2743,7 +2774,27 @@
           <w:sz w:val="22"/>
           <w:szCs w:val="22"/>
         </w:rPr>
-        <w:t xml:space="preserve">            $("#progress_modal").toggleClass("hdn");</w:t>
+        <w:t xml:space="preserve">            $("#progress_modal"</w:t>
+      </w:r>
+      <w:proofErr w:type="gramStart"/>
+      <w:r>
+        <w:rPr>
+          <w:rFonts w:ascii="Calibri" w:hAnsi="Calibri" w:cs="Menlo Regular"/>
+          <w:color w:val="000000"/>
+          <w:sz w:val="22"/>
+          <w:szCs w:val="22"/>
+        </w:rPr>
+        <w:t>).toggleClass</w:t>
+      </w:r>
+      <w:proofErr w:type="gramEnd"/>
+      <w:r>
+        <w:rPr>
+          <w:rFonts w:ascii="Calibri" w:hAnsi="Calibri" w:cs="Menlo Regular"/>
+          <w:color w:val="000000"/>
+          <w:sz w:val="22"/>
+          <w:szCs w:val="22"/>
+        </w:rPr>
+        <w:t>("hdn");</w:t>
       </w:r>
     </w:p>
     <w:p>
@@ -2769,7 +2820,27 @@
           <w:sz w:val="22"/>
           <w:szCs w:val="22"/>
         </w:rPr>
-        <w:t xml:space="preserve">            $('#progress_modal').nsProgress('dismiss');</w:t>
+        <w:t xml:space="preserve">            $('#progress_modal'</w:t>
+      </w:r>
+      <w:proofErr w:type="gramStart"/>
+      <w:r>
+        <w:rPr>
+          <w:rFonts w:ascii="Calibri" w:hAnsi="Calibri" w:cs="Menlo Regular"/>
+          <w:color w:val="000000"/>
+          <w:sz w:val="22"/>
+          <w:szCs w:val="22"/>
+        </w:rPr>
+        <w:t>).nsProgress</w:t>
+      </w:r>
+      <w:proofErr w:type="gramEnd"/>
+      <w:r>
+        <w:rPr>
+          <w:rFonts w:ascii="Calibri" w:hAnsi="Calibri" w:cs="Menlo Regular"/>
+          <w:color w:val="000000"/>
+          <w:sz w:val="22"/>
+          <w:szCs w:val="22"/>
+        </w:rPr>
+        <w:t>('dismiss');</w:t>
       </w:r>
     </w:p>
     <w:p>
@@ -2821,7 +2892,27 @@
           <w:sz w:val="22"/>
           <w:szCs w:val="22"/>
         </w:rPr>
-        <w:t xml:space="preserve">                log('Framework validated');</w:t>
+        <w:t xml:space="preserve">                </w:t>
+      </w:r>
+      <w:proofErr w:type="gramStart"/>
+      <w:r>
+        <w:rPr>
+          <w:rFonts w:ascii="Calibri" w:hAnsi="Calibri" w:cs="Menlo Regular"/>
+          <w:color w:val="000000"/>
+          <w:sz w:val="22"/>
+          <w:szCs w:val="22"/>
+        </w:rPr>
+        <w:t>log(</w:t>
+      </w:r>
+      <w:proofErr w:type="gramEnd"/>
+      <w:r>
+        <w:rPr>
+          <w:rFonts w:ascii="Calibri" w:hAnsi="Calibri" w:cs="Menlo Regular"/>
+          <w:color w:val="000000"/>
+          <w:sz w:val="22"/>
+          <w:szCs w:val="22"/>
+        </w:rPr>
+        <w:t>'Framework validated');</w:t>
       </w:r>
     </w:p>
     <w:p>
@@ -2873,7 +2964,27 @@
           <w:sz w:val="22"/>
           <w:szCs w:val="22"/>
         </w:rPr>
-        <w:t xml:space="preserve">                log('Framework is not validated');</w:t>
+        <w:t xml:space="preserve">                </w:t>
+      </w:r>
+      <w:proofErr w:type="gramStart"/>
+      <w:r>
+        <w:rPr>
+          <w:rFonts w:ascii="Calibri" w:hAnsi="Calibri" w:cs="Menlo Regular"/>
+          <w:color w:val="000000"/>
+          <w:sz w:val="22"/>
+          <w:szCs w:val="22"/>
+        </w:rPr>
+        <w:t>log(</w:t>
+      </w:r>
+      <w:proofErr w:type="gramEnd"/>
+      <w:r>
+        <w:rPr>
+          <w:rFonts w:ascii="Calibri" w:hAnsi="Calibri" w:cs="Menlo Regular"/>
+          <w:color w:val="000000"/>
+          <w:sz w:val="22"/>
+          <w:szCs w:val="22"/>
+        </w:rPr>
+        <w:t>'Framework is not validated');</w:t>
       </w:r>
     </w:p>
     <w:p>
@@ -3000,7 +3111,7 @@
           <w:color w:val="auto"/>
         </w:rPr>
       </w:pPr>
-      <w:bookmarkStart w:id="4" w:name="_Toc459197005"/>
+      <w:bookmarkStart w:id="2" w:name="_Toc459197005"/>
       <w:r>
         <w:rPr>
           <w:rFonts w:ascii="Calibri" w:hAnsi="Calibri"/>
@@ -3008,7 +3119,29 @@
         </w:rPr>
         <w:t>Integration</w:t>
       </w:r>
-      <w:bookmarkEnd w:id="4"/>
+      <w:bookmarkEnd w:id="2"/>
+    </w:p>
+    <w:p/>
+    <w:p>
+      <w:proofErr w:type="gramStart"/>
+      <w:r>
+        <w:t>Note :</w:t>
+      </w:r>
+      <w:proofErr w:type="gramEnd"/>
+      <w:r>
+        <w:t xml:space="preserve"> GitHub has recently changed the versioning for large file</w:t>
+      </w:r>
+      <w:r>
+        <w:t xml:space="preserve">s. To be able to download large </w:t>
+      </w:r>
+      <w:r>
+        <w:t>files while cloni</w:t>
+      </w:r>
+      <w:bookmarkStart w:id="3" w:name="_GoBack"/>
+      <w:bookmarkEnd w:id="3"/>
+      <w:r>
+        <w:t>ng from GitHub repositories please make sure git-lfs is installed in the build machine. More information for git-lfs is available at https://git-lfs.github.com/. Please clone/update our SDK repository only after the git-lfs is installed.</w:t>
+      </w:r>
     </w:p>
     <w:p>
       <w:pPr>
@@ -3132,6 +3265,7 @@
           <w:rFonts w:ascii="Calibri" w:hAnsi="Calibri" w:cs="Menlo Regular"/>
           <w:lang w:val="es-ES"/>
         </w:rPr>
+        <w:lastRenderedPageBreak/>
         <w:t>cordova plugin add &lt; path to cordova-plugin-AcuantMobileSDK&gt;</w:t>
       </w:r>
     </w:p>
@@ -3239,15 +3373,7 @@
           <w:rFonts w:ascii="Calibri" w:hAnsi="Calibri" w:cs="Menlo Regular"/>
           <w:lang w:val="es-ES"/>
         </w:rPr>
-        <w:t>cordova plugin add Users/user/Desktop/AcuantHybridMobileSDK/cordova-plugin-</w:t>
-      </w:r>
-      <w:r>
-        <w:rPr>
-          <w:rFonts w:ascii="Calibri" w:hAnsi="Calibri" w:cs="Menlo Regular"/>
-          <w:lang w:val="es-ES"/>
-        </w:rPr>
-        <w:lastRenderedPageBreak/>
-        <w:t>AcuantHybridSDK</w:t>
+        <w:t>cordova plugin add Users/user/Desktop/AcuantHybridMobileSDK/cordova-plugin-AcuantHybridSDK</w:t>
       </w:r>
     </w:p>
     <w:p>
@@ -3632,8 +3758,8 @@
           <w:color w:val="auto"/>
         </w:rPr>
       </w:pPr>
-      <w:bookmarkStart w:id="5" w:name="_Toc443473676"/>
-      <w:bookmarkStart w:id="6" w:name="_Toc459197006"/>
+      <w:bookmarkStart w:id="4" w:name="_Toc443473676"/>
+      <w:bookmarkStart w:id="5" w:name="_Toc459197006"/>
       <w:r>
         <w:rPr>
           <w:rFonts w:ascii="Calibri" w:hAnsi="Calibri"/>
@@ -3641,8 +3767,8 @@
         </w:rPr>
         <w:t>Activate the license key</w:t>
       </w:r>
+      <w:bookmarkEnd w:id="4"/>
       <w:bookmarkEnd w:id="5"/>
-      <w:bookmarkEnd w:id="6"/>
     </w:p>
     <w:p>
       <w:pPr>
@@ -3753,8 +3879,8 @@
           <w:color w:val="auto"/>
         </w:rPr>
       </w:pPr>
-      <w:bookmarkStart w:id="7" w:name="_Toc443473677"/>
-      <w:bookmarkStart w:id="8" w:name="_Toc459197007"/>
+      <w:bookmarkStart w:id="6" w:name="_Toc443473677"/>
+      <w:bookmarkStart w:id="7" w:name="_Toc459197007"/>
       <w:r>
         <w:rPr>
           <w:rFonts w:ascii="Calibri" w:hAnsi="Calibri"/>
@@ -3762,8 +3888,8 @@
         </w:rPr>
         <w:t>Initialize and create the SDK’s instance</w:t>
       </w:r>
+      <w:bookmarkEnd w:id="6"/>
       <w:bookmarkEnd w:id="7"/>
-      <w:bookmarkEnd w:id="8"/>
     </w:p>
     <w:p>
       <w:pPr>
@@ -3892,6 +4018,7 @@
         <w:adjustRightInd w:val="0"/>
       </w:pPr>
       <w:r>
+        <w:lastRenderedPageBreak/>
         <w:t xml:space="preserve">Note: </w:t>
       </w:r>
       <w:r>
@@ -3931,7 +4058,6 @@
         <w:rPr>
           <w:color w:val="auto"/>
         </w:rPr>
-        <w:lastRenderedPageBreak/>
         <w:t xml:space="preserve"> With license key and cloud address.</w:t>
       </w:r>
     </w:p>
@@ -4154,8 +4280,13 @@
     </w:p>
     <w:p>
       <w:r>
-        <w:t xml:space="preserve">        if (data.id == 'mobileSDKWasValidated'){</w:t>
-      </w:r>
+        <w:t xml:space="preserve">        if (data.id == 'mobileSDKWasValidated</w:t>
+      </w:r>
+      <w:proofErr w:type="gramStart"/>
+      <w:r>
+        <w:t>'){</w:t>
+      </w:r>
+      <w:proofErr w:type="gramEnd"/>
     </w:p>
     <w:p>
       <w:r>
@@ -4181,23 +4312,23 @@
           <w:color w:val="auto"/>
         </w:rPr>
       </w:pPr>
-      <w:bookmarkStart w:id="9" w:name="_Toc443981874"/>
-      <w:bookmarkStart w:id="10" w:name="_Toc443981875"/>
-      <w:bookmarkStart w:id="11" w:name="_Toc443981876"/>
-      <w:bookmarkStart w:id="12" w:name="_Toc443981877"/>
-      <w:bookmarkStart w:id="13" w:name="_Toc459197008"/>
+      <w:bookmarkStart w:id="8" w:name="_Toc443981874"/>
+      <w:bookmarkStart w:id="9" w:name="_Toc443981875"/>
+      <w:bookmarkStart w:id="10" w:name="_Toc443981876"/>
+      <w:bookmarkStart w:id="11" w:name="_Toc443981877"/>
+      <w:bookmarkStart w:id="12" w:name="_Toc459197008"/>
+      <w:bookmarkEnd w:id="8"/>
       <w:bookmarkEnd w:id="9"/>
       <w:bookmarkEnd w:id="10"/>
       <w:bookmarkEnd w:id="11"/>
+      <w:r>
+        <w:rPr>
+          <w:rFonts w:ascii="Calibri" w:hAnsi="Calibri"/>
+          <w:color w:val="auto"/>
+        </w:rPr>
+        <w:t>Capturing a card</w:t>
+      </w:r>
       <w:bookmarkEnd w:id="12"/>
-      <w:r>
-        <w:rPr>
-          <w:rFonts w:ascii="Calibri" w:hAnsi="Calibri"/>
-          <w:color w:val="auto"/>
-        </w:rPr>
-        <w:t>Capturing a card</w:t>
-      </w:r>
-      <w:bookmarkEnd w:id="13"/>
     </w:p>
     <w:p>
       <w:pPr>
@@ -4427,11 +4558,16 @@
       </w:r>
     </w:p>
     <w:p>
+      <w:proofErr w:type="gramStart"/>
       <w:r>
         <w:t>For  Ac</w:t>
       </w:r>
       <w:r>
-        <w:t xml:space="preserve">uantCardTypeDriversLicenseCard, </w:t>
+        <w:t>uantCardTypeDriversLicenseCard</w:t>
+      </w:r>
+      <w:proofErr w:type="gramEnd"/>
+      <w:r>
+        <w:t xml:space="preserve">, </w:t>
       </w:r>
       <w:r>
         <w:t>depending on the region</w:t>
@@ -4445,7 +4581,6 @@
     </w:p>
     <w:p>
       <w:r>
-        <w:lastRenderedPageBreak/>
         <w:t>For IDs from USA and Canada, use manual capture interface for the front side and use barcode capture or manual capture interface for backside.</w:t>
       </w:r>
     </w:p>
@@ -4989,6 +5124,7 @@
           <w:rFonts w:ascii="Calibri" w:hAnsi="Calibri"/>
           <w:b/>
         </w:rPr>
+        <w:lastRenderedPageBreak/>
         <w:t>For Passport Documents</w:t>
       </w:r>
     </w:p>
@@ -5091,523 +5227,523 @@
           <w:rFonts w:ascii="Calibri" w:hAnsi="Calibri"/>
           <w:color w:val="auto"/>
         </w:rPr>
+        <w:t xml:space="preserve">Optional for all camera interfaces add the following methods to customize the appearance and final message on the camera screen. </w:t>
+      </w:r>
+    </w:p>
+    <w:p/>
+    <w:p>
+      <w:pPr>
+        <w:rPr>
+          <w:rFonts w:ascii="Calibri" w:hAnsi="Calibri"/>
+        </w:rPr>
+      </w:pPr>
+      <w:r>
+        <w:rPr>
+          <w:rFonts w:ascii="Calibri" w:hAnsi="Calibri"/>
+        </w:rPr>
+        <w:t xml:space="preserve">Customize the initial message, default implementation says "Align and Tap" or “Tap to Focus”. </w:t>
+      </w:r>
+    </w:p>
+    <w:p>
+      <w:pPr>
+        <w:rPr>
+          <w:rFonts w:ascii="Calibri" w:hAnsi="Calibri"/>
+        </w:rPr>
+      </w:pPr>
+    </w:p>
+    <w:p>
+      <w:pPr>
+        <w:rPr>
+          <w:rFonts w:ascii="Calibri" w:hAnsi="Calibri"/>
+        </w:rPr>
+      </w:pPr>
+      <w:r>
+        <w:rPr>
+          <w:rFonts w:ascii="Calibri" w:hAnsi="Calibri"/>
+        </w:rPr>
+        <w:t>For iOS:</w:t>
+      </w:r>
+    </w:p>
+    <w:p>
+      <w:pPr>
+        <w:rPr>
+          <w:rFonts w:ascii="Calibri" w:hAnsi="Calibri"/>
+        </w:rPr>
+      </w:pPr>
+      <w:r>
+        <w:rPr>
+          <w:rFonts w:ascii="Calibri" w:hAnsi="Calibri"/>
+        </w:rPr>
+        <w:t>Use the following method to customize the text, duration, background</w:t>
+      </w:r>
+      <w:r>
+        <w:rPr>
+          <w:rFonts w:ascii="Calibri" w:hAnsi="Calibri"/>
+        </w:rPr>
+        <w:t xml:space="preserve"> color</w:t>
+      </w:r>
+      <w:r>
+        <w:rPr>
+          <w:rFonts w:ascii="Calibri" w:hAnsi="Calibri"/>
+        </w:rPr>
+        <w:t>, position, and orientation</w:t>
+      </w:r>
+    </w:p>
+    <w:p>
+      <w:pPr>
+        <w:rPr>
+          <w:rFonts w:ascii="Calibri" w:hAnsi="Calibri"/>
+        </w:rPr>
+      </w:pPr>
+      <w:r>
+        <w:rPr>
+          <w:rFonts w:ascii="Calibri" w:hAnsi="Calibri"/>
+        </w:rPr>
+        <w:t xml:space="preserve">    </w:t>
+      </w:r>
+      <w:r>
+        <w:rPr>
+          <w:rFonts w:ascii="Calibri" w:hAnsi="Calibri"/>
+        </w:rPr>
+        <w:t>AcuantMobileSDK</w:t>
+      </w:r>
+      <w:r>
+        <w:rPr>
+          <w:rFonts w:ascii="Calibri" w:hAnsi="Calibri"/>
+        </w:rPr>
+        <w:t>.setInitialMessage(successCallback, failureCallback, initialMessage, frameX, frameY, frameWidth, frameHeight, backgroundColorRed, backgroundColorGreen, backgroundColorBlue, backgroundColorAlpha, duration, orientation);</w:t>
+      </w:r>
+    </w:p>
+    <w:p>
+      <w:pPr>
+        <w:rPr>
+          <w:rFonts w:ascii="Calibri" w:hAnsi="Calibri"/>
+        </w:rPr>
+      </w:pPr>
+    </w:p>
+    <w:p>
+      <w:pPr>
+        <w:rPr>
+          <w:rFonts w:ascii="Calibri" w:hAnsi="Calibri"/>
+        </w:rPr>
+      </w:pPr>
+      <w:r>
+        <w:rPr>
+          <w:rFonts w:ascii="Calibri" w:hAnsi="Calibri"/>
+        </w:rPr>
+        <w:t>For Android:</w:t>
+      </w:r>
+    </w:p>
+    <w:p>
+      <w:pPr>
+        <w:rPr>
+          <w:rFonts w:ascii="Calibri" w:hAnsi="Calibri"/>
+        </w:rPr>
+      </w:pPr>
+      <w:r>
+        <w:rPr>
+          <w:rFonts w:ascii="Calibri" w:hAnsi="Calibri"/>
+        </w:rPr>
+        <w:t>Use the following method to customize the text, duration, background color, position, and orientation</w:t>
+      </w:r>
+    </w:p>
+    <w:p>
+      <w:pPr>
+        <w:rPr>
+          <w:rFonts w:ascii="Calibri" w:hAnsi="Calibri"/>
+        </w:rPr>
+      </w:pPr>
+      <w:r>
+        <w:rPr>
+          <w:rFonts w:ascii="Calibri" w:hAnsi="Calibri"/>
+        </w:rPr>
+        <w:t xml:space="preserve">    </w:t>
+      </w:r>
+      <w:r>
+        <w:rPr>
+          <w:rFonts w:ascii="Calibri" w:hAnsi="Calibri"/>
+        </w:rPr>
+        <w:t>AcuantMobileSDK</w:t>
+      </w:r>
+      <w:r>
+        <w:rPr>
+          <w:rFonts w:ascii="Calibri" w:hAnsi="Calibri"/>
+        </w:rPr>
+        <w:t>.setInitialMessage(successCallback, failureCallback, initialMessage, frameX, frameY, frameWidth, frameHeight, backgroundColorRed, backgroundColorGreen, backgroundColorBlue, backgroundColorAlpha, duration, orientation);</w:t>
+      </w:r>
+    </w:p>
+    <w:p>
+      <w:pPr>
+        <w:widowControl w:val="0"/>
+        <w:tabs>
+          <w:tab w:val="left" w:pos="529"/>
+        </w:tabs>
+        <w:autoSpaceDE w:val="0"/>
+        <w:autoSpaceDN w:val="0"/>
+        <w:adjustRightInd w:val="0"/>
+        <w:rPr>
+          <w:rFonts w:ascii="Calibri" w:hAnsi="Calibri" w:cs="Menlo Regular"/>
+          <w:color w:val="000000"/>
+          <w:sz w:val="22"/>
+          <w:szCs w:val="22"/>
+        </w:rPr>
+      </w:pPr>
+      <w:r>
+        <w:rPr>
+          <w:rFonts w:ascii="Calibri" w:hAnsi="Calibri" w:cs="Menlo Regular"/>
+          <w:color w:val="000000"/>
+          <w:sz w:val="22"/>
+          <w:szCs w:val="22"/>
+        </w:rPr>
+        <w:t xml:space="preserve"> </w:t>
+      </w:r>
+    </w:p>
+    <w:p>
+      <w:pPr>
+        <w:rPr>
+          <w:rFonts w:ascii="Calibri" w:hAnsi="Calibri"/>
+        </w:rPr>
+      </w:pPr>
+      <w:r>
+        <w:rPr>
+          <w:rFonts w:ascii="Calibri" w:hAnsi="Calibri"/>
+        </w:rPr>
+        <w:t xml:space="preserve">Customize the capturing message, default implementation says "hold steady". </w:t>
+      </w:r>
+    </w:p>
+    <w:p>
+      <w:pPr>
+        <w:rPr>
+          <w:rFonts w:ascii="Calibri" w:hAnsi="Calibri"/>
+        </w:rPr>
+      </w:pPr>
+    </w:p>
+    <w:p>
+      <w:pPr>
+        <w:rPr>
+          <w:rFonts w:ascii="Calibri" w:hAnsi="Calibri"/>
+        </w:rPr>
+      </w:pPr>
+      <w:r>
+        <w:rPr>
+          <w:rFonts w:ascii="Calibri" w:hAnsi="Calibri"/>
+        </w:rPr>
+        <w:t>For iOS:</w:t>
+      </w:r>
+    </w:p>
+    <w:p>
+      <w:pPr>
+        <w:rPr>
+          <w:rFonts w:ascii="Calibri" w:hAnsi="Calibri"/>
+        </w:rPr>
+      </w:pPr>
+      <w:r>
+        <w:rPr>
+          <w:rFonts w:ascii="Calibri" w:hAnsi="Calibri"/>
+        </w:rPr>
+        <w:t>Use the following method to customize the text, duration, background color, position, and orientation</w:t>
+      </w:r>
+    </w:p>
+    <w:p>
+      <w:pPr>
+        <w:widowControl w:val="0"/>
+        <w:tabs>
+          <w:tab w:val="left" w:pos="529"/>
+        </w:tabs>
+        <w:autoSpaceDE w:val="0"/>
+        <w:autoSpaceDN w:val="0"/>
+        <w:adjustRightInd w:val="0"/>
+        <w:rPr>
+          <w:rFonts w:ascii="Calibri" w:hAnsi="Calibri" w:cs="Menlo Regular"/>
+          <w:color w:val="000000"/>
+          <w:sz w:val="22"/>
+          <w:szCs w:val="22"/>
+        </w:rPr>
+      </w:pPr>
+    </w:p>
+    <w:p>
+      <w:pPr>
+        <w:rPr>
+          <w:rFonts w:ascii="Calibri" w:hAnsi="Calibri" w:cs="Menlo Regular"/>
+          <w:color w:val="000000"/>
+          <w:sz w:val="22"/>
+          <w:szCs w:val="22"/>
+        </w:rPr>
+      </w:pPr>
+      <w:r>
+        <w:rPr>
+          <w:rFonts w:ascii="Calibri" w:hAnsi="Calibri" w:cs="Menlo Regular"/>
+          <w:color w:val="000000"/>
+          <w:sz w:val="22"/>
+          <w:szCs w:val="22"/>
+        </w:rPr>
+        <w:t xml:space="preserve">    </w:t>
+      </w:r>
+      <w:r>
+        <w:rPr>
+          <w:rFonts w:ascii="Calibri" w:hAnsi="Calibri" w:cs="Menlo Regular"/>
+          <w:color w:val="000000"/>
+          <w:sz w:val="22"/>
+          <w:szCs w:val="22"/>
+        </w:rPr>
+        <w:t>AcuantMobileSDK</w:t>
+      </w:r>
+      <w:r>
+        <w:rPr>
+          <w:rFonts w:ascii="Calibri" w:hAnsi="Calibri" w:cs="Menlo Regular"/>
+          <w:color w:val="000000"/>
+          <w:sz w:val="22"/>
+          <w:szCs w:val="22"/>
+        </w:rPr>
+        <w:t>.setCapturingMessage(successCallback, failureCallback, capturingMessage, frameX, frameY, frameWidth, frameHeight, backgroundColorRed, backgroundColorGreen, backgroundColorBlue, backgroundColorAlpha, duration, orientation);</w:t>
+      </w:r>
+    </w:p>
+    <w:p>
+      <w:pPr>
+        <w:widowControl w:val="0"/>
+        <w:tabs>
+          <w:tab w:val="left" w:pos="529"/>
+        </w:tabs>
+        <w:autoSpaceDE w:val="0"/>
+        <w:autoSpaceDN w:val="0"/>
+        <w:adjustRightInd w:val="0"/>
+        <w:rPr>
+          <w:rFonts w:ascii="Calibri" w:hAnsi="Calibri" w:cs="Menlo Regular"/>
+          <w:color w:val="000000"/>
+          <w:sz w:val="22"/>
+          <w:szCs w:val="22"/>
+        </w:rPr>
+      </w:pPr>
+    </w:p>
+    <w:p>
+      <w:pPr>
+        <w:rPr>
+          <w:rFonts w:ascii="Calibri" w:hAnsi="Calibri"/>
+        </w:rPr>
+      </w:pPr>
+      <w:r>
+        <w:rPr>
+          <w:rFonts w:ascii="Calibri" w:hAnsi="Calibri"/>
+        </w:rPr>
+        <w:t>For Android:</w:t>
+      </w:r>
+    </w:p>
+    <w:p>
+      <w:pPr>
+        <w:rPr>
+          <w:rFonts w:ascii="Calibri" w:hAnsi="Calibri"/>
+        </w:rPr>
+      </w:pPr>
+      <w:r>
+        <w:rPr>
+          <w:rFonts w:ascii="Calibri" w:hAnsi="Calibri"/>
+        </w:rPr>
+        <w:t>Use the following method to customize the text, duration, background color, position, and orientation</w:t>
+      </w:r>
+    </w:p>
+    <w:p>
+      <w:pPr>
+        <w:widowControl w:val="0"/>
+        <w:tabs>
+          <w:tab w:val="left" w:pos="529"/>
+        </w:tabs>
+        <w:autoSpaceDE w:val="0"/>
+        <w:autoSpaceDN w:val="0"/>
+        <w:adjustRightInd w:val="0"/>
+        <w:rPr>
+          <w:rFonts w:ascii="Calibri" w:hAnsi="Calibri" w:cs="Menlo Regular"/>
+          <w:color w:val="000000"/>
+          <w:sz w:val="22"/>
+          <w:szCs w:val="22"/>
+        </w:rPr>
+      </w:pPr>
+    </w:p>
+    <w:p>
+      <w:pPr>
+        <w:rPr>
+          <w:rFonts w:ascii="Calibri" w:hAnsi="Calibri" w:cs="Menlo Regular"/>
+          <w:color w:val="000000"/>
+          <w:sz w:val="22"/>
+          <w:szCs w:val="22"/>
+        </w:rPr>
+      </w:pPr>
+      <w:r>
+        <w:rPr>
+          <w:rFonts w:ascii="Calibri" w:hAnsi="Calibri" w:cs="Menlo Regular"/>
+          <w:color w:val="000000"/>
+          <w:sz w:val="22"/>
+          <w:szCs w:val="22"/>
+        </w:rPr>
+        <w:t xml:space="preserve">    </w:t>
+      </w:r>
+      <w:r>
+        <w:rPr>
+          <w:rFonts w:ascii="Calibri" w:hAnsi="Calibri" w:cs="Menlo Regular"/>
+          <w:color w:val="000000"/>
+          <w:sz w:val="22"/>
+          <w:szCs w:val="22"/>
+        </w:rPr>
+        <w:t>AcuantMobileSDK</w:t>
+      </w:r>
+      <w:r>
+        <w:rPr>
+          <w:rFonts w:ascii="Calibri" w:hAnsi="Calibri" w:cs="Menlo Regular"/>
+          <w:color w:val="000000"/>
+          <w:sz w:val="22"/>
+          <w:szCs w:val="22"/>
+        </w:rPr>
+        <w:t>.setCapturingMessage(successCallback, failureCallback, capturingMessage, frameX, frameY, frameWidth, frameHeight, backgroundColorRed, backgroundColorGreen, backgroundColorBlue, backgroundColorAlpha, duration, orientation);</w:t>
+      </w:r>
+    </w:p>
+    <w:p>
+      <w:pPr>
+        <w:rPr>
+          <w:rFonts w:ascii="Calibri" w:hAnsi="Calibri" w:cs="Menlo Regular"/>
+          <w:color w:val="000000"/>
+          <w:sz w:val="22"/>
+          <w:szCs w:val="22"/>
+        </w:rPr>
+      </w:pPr>
+    </w:p>
+    <w:p>
+      <w:pPr>
+        <w:rPr>
+          <w:rFonts w:ascii="Calibri" w:hAnsi="Calibri" w:cs="Menlo Regular"/>
+          <w:color w:val="000000"/>
+          <w:sz w:val="22"/>
+          <w:szCs w:val="22"/>
+        </w:rPr>
+      </w:pPr>
+      <w:r>
+        <w:rPr>
+          <w:rFonts w:ascii="Calibri" w:hAnsi="Calibri" w:cs="Menlo Regular"/>
+          <w:color w:val="000000"/>
+          <w:sz w:val="22"/>
+          <w:szCs w:val="22"/>
+        </w:rPr>
+        <w:t xml:space="preserve">NOTE: </w:t>
+      </w:r>
+    </w:p>
+    <w:p>
+      <w:pPr>
+        <w:rPr>
+          <w:rFonts w:ascii="Calibri" w:hAnsi="Calibri" w:cs="Menlo Regular"/>
+          <w:color w:val="000000"/>
+          <w:sz w:val="22"/>
+          <w:szCs w:val="22"/>
+        </w:rPr>
+      </w:pPr>
+      <w:r>
+        <w:rPr>
+          <w:rFonts w:ascii="Calibri" w:hAnsi="Calibri" w:cs="Menlo Regular"/>
+          <w:color w:val="000000"/>
+          <w:sz w:val="22"/>
+          <w:szCs w:val="22"/>
+        </w:rPr>
+        <w:t>Orientation values must be int 0 - 1 (Landscape - 0, Portrait – 1)</w:t>
+      </w:r>
+    </w:p>
+    <w:p>
+      <w:pPr>
+        <w:rPr>
+          <w:rFonts w:ascii="Calibri" w:hAnsi="Calibri" w:cs="Menlo Regular"/>
+          <w:color w:val="000000"/>
+          <w:sz w:val="22"/>
+          <w:szCs w:val="22"/>
+        </w:rPr>
+      </w:pPr>
+      <w:r>
+        <w:rPr>
+          <w:rFonts w:ascii="Calibri" w:hAnsi="Calibri" w:cs="Menlo Regular"/>
+          <w:color w:val="000000"/>
+          <w:sz w:val="22"/>
+          <w:szCs w:val="22"/>
+        </w:rPr>
+        <w:t xml:space="preserve">BackgroundColorRed values must be float 0 - </w:t>
+      </w:r>
+      <w:r>
+        <w:rPr>
+          <w:rFonts w:ascii="Calibri" w:hAnsi="Calibri" w:cs="Menlo Regular"/>
+          <w:color w:val="000000"/>
+          <w:sz w:val="22"/>
+          <w:szCs w:val="22"/>
+        </w:rPr>
+        <w:t>255</w:t>
+      </w:r>
+    </w:p>
+    <w:p>
+      <w:pPr>
+        <w:rPr>
+          <w:rFonts w:ascii="Calibri" w:hAnsi="Calibri" w:cs="Menlo Regular"/>
+          <w:color w:val="000000"/>
+          <w:sz w:val="22"/>
+          <w:szCs w:val="22"/>
+        </w:rPr>
+      </w:pPr>
+      <w:r>
+        <w:rPr>
+          <w:rFonts w:ascii="Calibri" w:hAnsi="Calibri" w:cs="Menlo Regular"/>
+          <w:color w:val="000000"/>
+          <w:sz w:val="22"/>
+          <w:szCs w:val="22"/>
+        </w:rPr>
+        <w:t xml:space="preserve">BackgroundColorGreen values must be float 0 - </w:t>
+      </w:r>
+      <w:r>
+        <w:rPr>
+          <w:rFonts w:ascii="Calibri" w:hAnsi="Calibri" w:cs="Menlo Regular"/>
+          <w:color w:val="000000"/>
+          <w:sz w:val="22"/>
+          <w:szCs w:val="22"/>
+        </w:rPr>
+        <w:t>255</w:t>
+      </w:r>
+    </w:p>
+    <w:p>
+      <w:pPr>
+        <w:rPr>
+          <w:rFonts w:ascii="Calibri" w:hAnsi="Calibri" w:cs="Menlo Regular"/>
+          <w:color w:val="000000"/>
+          <w:sz w:val="22"/>
+          <w:szCs w:val="22"/>
+        </w:rPr>
+      </w:pPr>
+      <w:r>
+        <w:rPr>
+          <w:rFonts w:ascii="Calibri" w:hAnsi="Calibri" w:cs="Menlo Regular"/>
+          <w:color w:val="000000"/>
+          <w:sz w:val="22"/>
+          <w:szCs w:val="22"/>
+        </w:rPr>
+        <w:t xml:space="preserve">BackgroundColorBlue values must be float 0 - </w:t>
+      </w:r>
+      <w:r>
+        <w:rPr>
+          <w:rFonts w:ascii="Calibri" w:hAnsi="Calibri" w:cs="Menlo Regular"/>
+          <w:color w:val="000000"/>
+          <w:sz w:val="22"/>
+          <w:szCs w:val="22"/>
+        </w:rPr>
+        <w:t>255</w:t>
+      </w:r>
+    </w:p>
+    <w:p>
+      <w:pPr>
+        <w:rPr>
+          <w:rFonts w:ascii="Calibri" w:hAnsi="Calibri" w:cs="Menlo Regular"/>
+          <w:color w:val="000000"/>
+          <w:sz w:val="22"/>
+          <w:szCs w:val="22"/>
+        </w:rPr>
+      </w:pPr>
+      <w:r>
+        <w:rPr>
+          <w:rFonts w:ascii="Calibri" w:hAnsi="Calibri" w:cs="Menlo Regular"/>
+          <w:color w:val="000000"/>
+          <w:sz w:val="22"/>
+          <w:szCs w:val="22"/>
+        </w:rPr>
         <w:lastRenderedPageBreak/>
-        <w:t xml:space="preserve">Optional for all camera interfaces add the following methods to customize the appearance and final message on the camera screen. </w:t>
-      </w:r>
-    </w:p>
-    <w:p/>
-    <w:p>
-      <w:pPr>
-        <w:rPr>
-          <w:rFonts w:ascii="Calibri" w:hAnsi="Calibri"/>
-        </w:rPr>
-      </w:pPr>
-      <w:r>
-        <w:rPr>
-          <w:rFonts w:ascii="Calibri" w:hAnsi="Calibri"/>
-        </w:rPr>
-        <w:t xml:space="preserve">Customize the initial message, default implementation says "Align and Tap" or “Tap to Focus”. </w:t>
-      </w:r>
-    </w:p>
-    <w:p>
-      <w:pPr>
-        <w:rPr>
-          <w:rFonts w:ascii="Calibri" w:hAnsi="Calibri"/>
-        </w:rPr>
-      </w:pPr>
-    </w:p>
-    <w:p>
-      <w:pPr>
-        <w:rPr>
-          <w:rFonts w:ascii="Calibri" w:hAnsi="Calibri"/>
-        </w:rPr>
-      </w:pPr>
-      <w:r>
-        <w:rPr>
-          <w:rFonts w:ascii="Calibri" w:hAnsi="Calibri"/>
-        </w:rPr>
-        <w:t>For iOS:</w:t>
-      </w:r>
-    </w:p>
-    <w:p>
-      <w:pPr>
-        <w:rPr>
-          <w:rFonts w:ascii="Calibri" w:hAnsi="Calibri"/>
-        </w:rPr>
-      </w:pPr>
-      <w:r>
-        <w:rPr>
-          <w:rFonts w:ascii="Calibri" w:hAnsi="Calibri"/>
-        </w:rPr>
-        <w:t>Use the following method to customize the text, duration, background</w:t>
-      </w:r>
-      <w:r>
-        <w:rPr>
-          <w:rFonts w:ascii="Calibri" w:hAnsi="Calibri"/>
-        </w:rPr>
-        <w:t xml:space="preserve"> color</w:t>
-      </w:r>
-      <w:r>
-        <w:rPr>
-          <w:rFonts w:ascii="Calibri" w:hAnsi="Calibri"/>
-        </w:rPr>
-        <w:t>, position, and orientation</w:t>
-      </w:r>
-    </w:p>
-    <w:p>
-      <w:pPr>
-        <w:rPr>
-          <w:rFonts w:ascii="Calibri" w:hAnsi="Calibri"/>
-        </w:rPr>
-      </w:pPr>
-      <w:r>
-        <w:rPr>
-          <w:rFonts w:ascii="Calibri" w:hAnsi="Calibri"/>
-        </w:rPr>
-        <w:t xml:space="preserve">    </w:t>
-      </w:r>
-      <w:r>
-        <w:rPr>
-          <w:rFonts w:ascii="Calibri" w:hAnsi="Calibri"/>
-        </w:rPr>
-        <w:t>AcuantMobileSDK</w:t>
-      </w:r>
-      <w:r>
-        <w:rPr>
-          <w:rFonts w:ascii="Calibri" w:hAnsi="Calibri"/>
-        </w:rPr>
-        <w:t>.setInitialMessage(successCallback, failureCallback, initialMessage, frameX, frameY, frameWidth, frameHeight, backgroundColorRed, backgroundColorGreen, backgroundColorBlue, backgroundColorAlpha, duration, orientation);</w:t>
-      </w:r>
-    </w:p>
-    <w:p>
-      <w:pPr>
-        <w:rPr>
-          <w:rFonts w:ascii="Calibri" w:hAnsi="Calibri"/>
-        </w:rPr>
-      </w:pPr>
-    </w:p>
-    <w:p>
-      <w:pPr>
-        <w:rPr>
-          <w:rFonts w:ascii="Calibri" w:hAnsi="Calibri"/>
-        </w:rPr>
-      </w:pPr>
-      <w:r>
-        <w:rPr>
-          <w:rFonts w:ascii="Calibri" w:hAnsi="Calibri"/>
-        </w:rPr>
-        <w:t>For Android:</w:t>
-      </w:r>
-    </w:p>
-    <w:p>
-      <w:pPr>
-        <w:rPr>
-          <w:rFonts w:ascii="Calibri" w:hAnsi="Calibri"/>
-        </w:rPr>
-      </w:pPr>
-      <w:r>
-        <w:rPr>
-          <w:rFonts w:ascii="Calibri" w:hAnsi="Calibri"/>
-        </w:rPr>
-        <w:t>Use the following method to customize the text, duration, background color, position, and orientation</w:t>
-      </w:r>
-    </w:p>
-    <w:p>
-      <w:pPr>
-        <w:rPr>
-          <w:rFonts w:ascii="Calibri" w:hAnsi="Calibri"/>
-        </w:rPr>
-      </w:pPr>
-      <w:r>
-        <w:rPr>
-          <w:rFonts w:ascii="Calibri" w:hAnsi="Calibri"/>
-        </w:rPr>
-        <w:t xml:space="preserve">    </w:t>
-      </w:r>
-      <w:r>
-        <w:rPr>
-          <w:rFonts w:ascii="Calibri" w:hAnsi="Calibri"/>
-        </w:rPr>
-        <w:t>AcuantMobileSDK</w:t>
-      </w:r>
-      <w:r>
-        <w:rPr>
-          <w:rFonts w:ascii="Calibri" w:hAnsi="Calibri"/>
-        </w:rPr>
-        <w:t>.setInitialMessage(successCallback, failureCallback, initialMessage, frameX, frameY, frameWidth, frameHeight, backgroundColorRed, backgroundColorGreen, backgroundColorBlue, backgroundColorAlpha, duration, orientation);</w:t>
-      </w:r>
-    </w:p>
-    <w:p>
-      <w:pPr>
-        <w:widowControl w:val="0"/>
-        <w:tabs>
-          <w:tab w:val="left" w:pos="529"/>
-        </w:tabs>
-        <w:autoSpaceDE w:val="0"/>
-        <w:autoSpaceDN w:val="0"/>
-        <w:adjustRightInd w:val="0"/>
-        <w:rPr>
-          <w:rFonts w:ascii="Calibri" w:hAnsi="Calibri" w:cs="Menlo Regular"/>
-          <w:color w:val="000000"/>
-          <w:sz w:val="22"/>
-          <w:szCs w:val="22"/>
-        </w:rPr>
-      </w:pPr>
-      <w:r>
-        <w:rPr>
-          <w:rFonts w:ascii="Calibri" w:hAnsi="Calibri" w:cs="Menlo Regular"/>
-          <w:color w:val="000000"/>
-          <w:sz w:val="22"/>
-          <w:szCs w:val="22"/>
-        </w:rPr>
-        <w:t xml:space="preserve"> </w:t>
-      </w:r>
-    </w:p>
-    <w:p>
-      <w:pPr>
-        <w:rPr>
-          <w:rFonts w:ascii="Calibri" w:hAnsi="Calibri"/>
-        </w:rPr>
-      </w:pPr>
-      <w:r>
-        <w:rPr>
-          <w:rFonts w:ascii="Calibri" w:hAnsi="Calibri"/>
-        </w:rPr>
-        <w:t xml:space="preserve">Customize the capturing message, default implementation says "hold steady". </w:t>
-      </w:r>
-    </w:p>
-    <w:p>
-      <w:pPr>
-        <w:rPr>
-          <w:rFonts w:ascii="Calibri" w:hAnsi="Calibri"/>
-        </w:rPr>
-      </w:pPr>
-    </w:p>
-    <w:p>
-      <w:pPr>
-        <w:rPr>
-          <w:rFonts w:ascii="Calibri" w:hAnsi="Calibri"/>
-        </w:rPr>
-      </w:pPr>
-      <w:r>
-        <w:rPr>
-          <w:rFonts w:ascii="Calibri" w:hAnsi="Calibri"/>
-        </w:rPr>
-        <w:t>For iOS:</w:t>
-      </w:r>
-    </w:p>
-    <w:p>
-      <w:pPr>
-        <w:rPr>
-          <w:rFonts w:ascii="Calibri" w:hAnsi="Calibri"/>
-        </w:rPr>
-      </w:pPr>
-      <w:r>
-        <w:rPr>
-          <w:rFonts w:ascii="Calibri" w:hAnsi="Calibri"/>
-        </w:rPr>
-        <w:t>Use the following method to customize the text, duration, background color, position, and orientation</w:t>
-      </w:r>
-    </w:p>
-    <w:p>
-      <w:pPr>
-        <w:widowControl w:val="0"/>
-        <w:tabs>
-          <w:tab w:val="left" w:pos="529"/>
-        </w:tabs>
-        <w:autoSpaceDE w:val="0"/>
-        <w:autoSpaceDN w:val="0"/>
-        <w:adjustRightInd w:val="0"/>
-        <w:rPr>
-          <w:rFonts w:ascii="Calibri" w:hAnsi="Calibri" w:cs="Menlo Regular"/>
-          <w:color w:val="000000"/>
-          <w:sz w:val="22"/>
-          <w:szCs w:val="22"/>
-        </w:rPr>
-      </w:pPr>
-    </w:p>
-    <w:p>
-      <w:pPr>
-        <w:rPr>
-          <w:rFonts w:ascii="Calibri" w:hAnsi="Calibri" w:cs="Menlo Regular"/>
-          <w:color w:val="000000"/>
-          <w:sz w:val="22"/>
-          <w:szCs w:val="22"/>
-        </w:rPr>
-      </w:pPr>
-      <w:r>
-        <w:rPr>
-          <w:rFonts w:ascii="Calibri" w:hAnsi="Calibri" w:cs="Menlo Regular"/>
-          <w:color w:val="000000"/>
-          <w:sz w:val="22"/>
-          <w:szCs w:val="22"/>
-        </w:rPr>
-        <w:t xml:space="preserve">    </w:t>
-      </w:r>
-      <w:r>
-        <w:rPr>
-          <w:rFonts w:ascii="Calibri" w:hAnsi="Calibri" w:cs="Menlo Regular"/>
-          <w:color w:val="000000"/>
-          <w:sz w:val="22"/>
-          <w:szCs w:val="22"/>
-        </w:rPr>
-        <w:t>AcuantMobileSDK</w:t>
-      </w:r>
-      <w:r>
-        <w:rPr>
-          <w:rFonts w:ascii="Calibri" w:hAnsi="Calibri" w:cs="Menlo Regular"/>
-          <w:color w:val="000000"/>
-          <w:sz w:val="22"/>
-          <w:szCs w:val="22"/>
-        </w:rPr>
-        <w:t>.setCapturingMessage(successCallback, failureCallback, capturingMessage, frameX, frameY, frameWidth, frameHeight, backgroundColorRed, backgroundColorGreen, backgroundColorBlue, backgroundColorAlpha, duration, orientation);</w:t>
-      </w:r>
-    </w:p>
-    <w:p>
-      <w:pPr>
-        <w:widowControl w:val="0"/>
-        <w:tabs>
-          <w:tab w:val="left" w:pos="529"/>
-        </w:tabs>
-        <w:autoSpaceDE w:val="0"/>
-        <w:autoSpaceDN w:val="0"/>
-        <w:adjustRightInd w:val="0"/>
-        <w:rPr>
-          <w:rFonts w:ascii="Calibri" w:hAnsi="Calibri" w:cs="Menlo Regular"/>
-          <w:color w:val="000000"/>
-          <w:sz w:val="22"/>
-          <w:szCs w:val="22"/>
-        </w:rPr>
-      </w:pPr>
-    </w:p>
-    <w:p>
-      <w:pPr>
-        <w:rPr>
-          <w:rFonts w:ascii="Calibri" w:hAnsi="Calibri"/>
-        </w:rPr>
-      </w:pPr>
-      <w:r>
-        <w:rPr>
-          <w:rFonts w:ascii="Calibri" w:hAnsi="Calibri"/>
-        </w:rPr>
-        <w:t>For Android:</w:t>
-      </w:r>
-    </w:p>
-    <w:p>
-      <w:pPr>
-        <w:rPr>
-          <w:rFonts w:ascii="Calibri" w:hAnsi="Calibri"/>
-        </w:rPr>
-      </w:pPr>
-      <w:r>
-        <w:rPr>
-          <w:rFonts w:ascii="Calibri" w:hAnsi="Calibri"/>
-        </w:rPr>
-        <w:t>Use the following method to customize the text, duration, background color, position, and orientation</w:t>
-      </w:r>
-    </w:p>
-    <w:p>
-      <w:pPr>
-        <w:widowControl w:val="0"/>
-        <w:tabs>
-          <w:tab w:val="left" w:pos="529"/>
-        </w:tabs>
-        <w:autoSpaceDE w:val="0"/>
-        <w:autoSpaceDN w:val="0"/>
-        <w:adjustRightInd w:val="0"/>
-        <w:rPr>
-          <w:rFonts w:ascii="Calibri" w:hAnsi="Calibri" w:cs="Menlo Regular"/>
-          <w:color w:val="000000"/>
-          <w:sz w:val="22"/>
-          <w:szCs w:val="22"/>
-        </w:rPr>
-      </w:pPr>
-    </w:p>
-    <w:p>
-      <w:pPr>
-        <w:rPr>
-          <w:rFonts w:ascii="Calibri" w:hAnsi="Calibri" w:cs="Menlo Regular"/>
-          <w:color w:val="000000"/>
-          <w:sz w:val="22"/>
-          <w:szCs w:val="22"/>
-        </w:rPr>
-      </w:pPr>
-      <w:r>
-        <w:rPr>
-          <w:rFonts w:ascii="Calibri" w:hAnsi="Calibri" w:cs="Menlo Regular"/>
-          <w:color w:val="000000"/>
-          <w:sz w:val="22"/>
-          <w:szCs w:val="22"/>
-        </w:rPr>
-        <w:t xml:space="preserve">    </w:t>
-      </w:r>
-      <w:r>
-        <w:rPr>
-          <w:rFonts w:ascii="Calibri" w:hAnsi="Calibri" w:cs="Menlo Regular"/>
-          <w:color w:val="000000"/>
-          <w:sz w:val="22"/>
-          <w:szCs w:val="22"/>
-        </w:rPr>
-        <w:t>AcuantMobileSDK</w:t>
-      </w:r>
-      <w:r>
-        <w:rPr>
-          <w:rFonts w:ascii="Calibri" w:hAnsi="Calibri" w:cs="Menlo Regular"/>
-          <w:color w:val="000000"/>
-          <w:sz w:val="22"/>
-          <w:szCs w:val="22"/>
-        </w:rPr>
-        <w:t>.setCapturingMessage(successCallback, failureCallback, capturingMessage, frameX, frameY, frameWidth, frameHeight, backgroundColorRed, backgroundColorGreen, backgroundColorBlue, backgroundColorAlpha, duration, orientation);</w:t>
-      </w:r>
-    </w:p>
-    <w:p>
-      <w:pPr>
-        <w:rPr>
-          <w:rFonts w:ascii="Calibri" w:hAnsi="Calibri" w:cs="Menlo Regular"/>
-          <w:color w:val="000000"/>
-          <w:sz w:val="22"/>
-          <w:szCs w:val="22"/>
-        </w:rPr>
-      </w:pPr>
-    </w:p>
-    <w:p>
-      <w:pPr>
-        <w:rPr>
-          <w:rFonts w:ascii="Calibri" w:hAnsi="Calibri" w:cs="Menlo Regular"/>
-          <w:color w:val="000000"/>
-          <w:sz w:val="22"/>
-          <w:szCs w:val="22"/>
-        </w:rPr>
-      </w:pPr>
-      <w:r>
-        <w:rPr>
-          <w:rFonts w:ascii="Calibri" w:hAnsi="Calibri" w:cs="Menlo Regular"/>
-          <w:color w:val="000000"/>
-          <w:sz w:val="22"/>
-          <w:szCs w:val="22"/>
-        </w:rPr>
-        <w:t xml:space="preserve">NOTE: </w:t>
-      </w:r>
-    </w:p>
-    <w:p>
-      <w:pPr>
-        <w:rPr>
-          <w:rFonts w:ascii="Calibri" w:hAnsi="Calibri" w:cs="Menlo Regular"/>
-          <w:color w:val="000000"/>
-          <w:sz w:val="22"/>
-          <w:szCs w:val="22"/>
-        </w:rPr>
-      </w:pPr>
-      <w:r>
-        <w:rPr>
-          <w:rFonts w:ascii="Calibri" w:hAnsi="Calibri" w:cs="Menlo Regular"/>
-          <w:color w:val="000000"/>
-          <w:sz w:val="22"/>
-          <w:szCs w:val="22"/>
-        </w:rPr>
-        <w:t>Orientation values must be int 0 - 1 (Landscape - 0, Portrait – 1)</w:t>
-      </w:r>
-    </w:p>
-    <w:p>
-      <w:pPr>
-        <w:rPr>
-          <w:rFonts w:ascii="Calibri" w:hAnsi="Calibri" w:cs="Menlo Regular"/>
-          <w:color w:val="000000"/>
-          <w:sz w:val="22"/>
-          <w:szCs w:val="22"/>
-        </w:rPr>
-      </w:pPr>
-      <w:r>
-        <w:rPr>
-          <w:rFonts w:ascii="Calibri" w:hAnsi="Calibri" w:cs="Menlo Regular"/>
-          <w:color w:val="000000"/>
-          <w:sz w:val="22"/>
-          <w:szCs w:val="22"/>
-        </w:rPr>
-        <w:t xml:space="preserve">BackgroundColorRed values must be float 0 - </w:t>
-      </w:r>
-      <w:r>
-        <w:rPr>
-          <w:rFonts w:ascii="Calibri" w:hAnsi="Calibri" w:cs="Menlo Regular"/>
-          <w:color w:val="000000"/>
-          <w:sz w:val="22"/>
-          <w:szCs w:val="22"/>
-        </w:rPr>
-        <w:t>255</w:t>
-      </w:r>
-    </w:p>
-    <w:p>
-      <w:pPr>
-        <w:rPr>
-          <w:rFonts w:ascii="Calibri" w:hAnsi="Calibri" w:cs="Menlo Regular"/>
-          <w:color w:val="000000"/>
-          <w:sz w:val="22"/>
-          <w:szCs w:val="22"/>
-        </w:rPr>
-      </w:pPr>
-      <w:r>
-        <w:rPr>
-          <w:rFonts w:ascii="Calibri" w:hAnsi="Calibri" w:cs="Menlo Regular"/>
-          <w:color w:val="000000"/>
-          <w:sz w:val="22"/>
-          <w:szCs w:val="22"/>
-        </w:rPr>
-        <w:t xml:space="preserve">BackgroundColorGreen values must be float 0 - </w:t>
-      </w:r>
-      <w:r>
-        <w:rPr>
-          <w:rFonts w:ascii="Calibri" w:hAnsi="Calibri" w:cs="Menlo Regular"/>
-          <w:color w:val="000000"/>
-          <w:sz w:val="22"/>
-          <w:szCs w:val="22"/>
-        </w:rPr>
-        <w:t>255</w:t>
-      </w:r>
-    </w:p>
-    <w:p>
-      <w:pPr>
-        <w:rPr>
-          <w:rFonts w:ascii="Calibri" w:hAnsi="Calibri" w:cs="Menlo Regular"/>
-          <w:color w:val="000000"/>
-          <w:sz w:val="22"/>
-          <w:szCs w:val="22"/>
-        </w:rPr>
-      </w:pPr>
-      <w:r>
-        <w:rPr>
-          <w:rFonts w:ascii="Calibri" w:hAnsi="Calibri" w:cs="Menlo Regular"/>
-          <w:color w:val="000000"/>
-          <w:sz w:val="22"/>
-          <w:szCs w:val="22"/>
-        </w:rPr>
-        <w:t xml:space="preserve">BackgroundColorBlue values must be float 0 - </w:t>
-      </w:r>
-      <w:r>
-        <w:rPr>
-          <w:rFonts w:ascii="Calibri" w:hAnsi="Calibri" w:cs="Menlo Regular"/>
-          <w:color w:val="000000"/>
-          <w:sz w:val="22"/>
-          <w:szCs w:val="22"/>
-        </w:rPr>
-        <w:t>255</w:t>
-      </w:r>
-    </w:p>
-    <w:p>
-      <w:pPr>
-        <w:rPr>
-          <w:rFonts w:ascii="Calibri" w:hAnsi="Calibri" w:cs="Menlo Regular"/>
-          <w:color w:val="000000"/>
-          <w:sz w:val="22"/>
-          <w:szCs w:val="22"/>
-        </w:rPr>
-      </w:pPr>
-      <w:r>
-        <w:rPr>
-          <w:rFonts w:ascii="Calibri" w:hAnsi="Calibri" w:cs="Menlo Regular"/>
-          <w:color w:val="000000"/>
-          <w:sz w:val="22"/>
-          <w:szCs w:val="22"/>
-        </w:rPr>
         <w:t xml:space="preserve">BackgroundColorAlpha values must be float 0 </w:t>
       </w:r>
       <w:r>
@@ -5666,7 +5802,6 @@
           <w:rFonts w:ascii="Calibri" w:hAnsi="Calibri"/>
           <w:color w:val="auto"/>
         </w:rPr>
-        <w:lastRenderedPageBreak/>
         <w:t xml:space="preserve">Optional for all camera interfaces add the following methods to </w:t>
       </w:r>
       <w:r>
@@ -6088,7 +6223,27 @@
           <w:sz w:val="22"/>
           <w:szCs w:val="22"/>
         </w:rPr>
-        <w:t>By default it is disabled.</w:t>
+        <w:t xml:space="preserve">By </w:t>
+      </w:r>
+      <w:proofErr w:type="gramStart"/>
+      <w:r>
+        <w:rPr>
+          <w:rFonts w:ascii="Calibri" w:hAnsi="Calibri" w:cs="Menlo Regular"/>
+          <w:color w:val="000000"/>
+          <w:sz w:val="22"/>
+          <w:szCs w:val="22"/>
+        </w:rPr>
+        <w:t>default</w:t>
+      </w:r>
+      <w:proofErr w:type="gramEnd"/>
+      <w:r>
+        <w:rPr>
+          <w:rFonts w:ascii="Calibri" w:hAnsi="Calibri" w:cs="Menlo Regular"/>
+          <w:color w:val="000000"/>
+          <w:sz w:val="22"/>
+          <w:szCs w:val="22"/>
+        </w:rPr>
+        <w:t xml:space="preserve"> it is disabled.</w:t>
       </w:r>
     </w:p>
     <w:p>
@@ -6572,8 +6727,21 @@
         <w:rPr>
           <w:rFonts w:ascii="Calibri" w:hAnsi="Calibri"/>
         </w:rPr>
-        <w:lastRenderedPageBreak/>
-        <w:t xml:space="preserve">    log("success: " + data.id);</w:t>
+        <w:t xml:space="preserve">    </w:t>
+      </w:r>
+      <w:proofErr w:type="gramStart"/>
+      <w:r>
+        <w:rPr>
+          <w:rFonts w:ascii="Calibri" w:hAnsi="Calibri"/>
+        </w:rPr>
+        <w:t>log(</w:t>
+      </w:r>
+      <w:proofErr w:type="gramEnd"/>
+      <w:r>
+        <w:rPr>
+          <w:rFonts w:ascii="Calibri" w:hAnsi="Calibri"/>
+        </w:rPr>
+        <w:t>"success: " + data.id);</w:t>
       </w:r>
     </w:p>
     <w:p>
@@ -6633,7 +6801,21 @@
         <w:rPr>
           <w:rFonts w:ascii="Calibri" w:hAnsi="Calibri"/>
         </w:rPr>
-        <w:t xml:space="preserve">            $("#progress_modal").toggleClass("hdn");</w:t>
+        <w:t xml:space="preserve">            $("#progress_modal"</w:t>
+      </w:r>
+      <w:proofErr w:type="gramStart"/>
+      <w:r>
+        <w:rPr>
+          <w:rFonts w:ascii="Calibri" w:hAnsi="Calibri"/>
+        </w:rPr>
+        <w:t>).toggleClass</w:t>
+      </w:r>
+      <w:proofErr w:type="gramEnd"/>
+      <w:r>
+        <w:rPr>
+          <w:rFonts w:ascii="Calibri" w:hAnsi="Calibri"/>
+        </w:rPr>
+        <w:t>("hdn");</w:t>
       </w:r>
     </w:p>
     <w:p>
@@ -6653,7 +6835,21 @@
         <w:rPr>
           <w:rFonts w:ascii="Calibri" w:hAnsi="Calibri"/>
         </w:rPr>
-        <w:t xml:space="preserve">            $('#progress_modal').nsProgress('dismiss');</w:t>
+        <w:t xml:space="preserve">            $('#progress_modal'</w:t>
+      </w:r>
+      <w:proofErr w:type="gramStart"/>
+      <w:r>
+        <w:rPr>
+          <w:rFonts w:ascii="Calibri" w:hAnsi="Calibri"/>
+        </w:rPr>
+        <w:t>).nsProgress</w:t>
+      </w:r>
+      <w:proofErr w:type="gramEnd"/>
+      <w:r>
+        <w:rPr>
+          <w:rFonts w:ascii="Calibri" w:hAnsi="Calibri"/>
+        </w:rPr>
+        <w:t>('dismiss');</w:t>
       </w:r>
     </w:p>
     <w:p>
@@ -6733,7 +6929,21 @@
         <w:rPr>
           <w:rFonts w:ascii="Calibri" w:hAnsi="Calibri"/>
         </w:rPr>
-        <w:t xml:space="preserve">                    isBarcodeSide = data.scanBackSide;</w:t>
+        <w:t xml:space="preserve">                    isBarcodeSide = </w:t>
+      </w:r>
+      <w:proofErr w:type="gramStart"/>
+      <w:r>
+        <w:rPr>
+          <w:rFonts w:ascii="Calibri" w:hAnsi="Calibri"/>
+        </w:rPr>
+        <w:t>data.scanBackSide</w:t>
+      </w:r>
+      <w:proofErr w:type="gramEnd"/>
+      <w:r>
+        <w:rPr>
+          <w:rFonts w:ascii="Calibri" w:hAnsi="Calibri"/>
+        </w:rPr>
+        <w:t>;</w:t>
       </w:r>
     </w:p>
     <w:p>
@@ -6753,7 +6963,21 @@
         <w:rPr>
           <w:rFonts w:ascii="Calibri" w:hAnsi="Calibri"/>
         </w:rPr>
-        <w:t xml:space="preserve">                    var srcFront = "data:image/png;base64," + data.data;</w:t>
+        <w:t xml:space="preserve">                    var srcFront = "</w:t>
+      </w:r>
+      <w:proofErr w:type="gramStart"/>
+      <w:r>
+        <w:rPr>
+          <w:rFonts w:ascii="Calibri" w:hAnsi="Calibri"/>
+        </w:rPr>
+        <w:t>data:image</w:t>
+      </w:r>
+      <w:proofErr w:type="gramEnd"/>
+      <w:r>
+        <w:rPr>
+          <w:rFonts w:ascii="Calibri" w:hAnsi="Calibri"/>
+        </w:rPr>
+        <w:t>/png;base64," + data.data;</w:t>
       </w:r>
     </w:p>
     <w:p>
@@ -6793,7 +7017,21 @@
         <w:rPr>
           <w:rFonts w:ascii="Calibri" w:hAnsi="Calibri"/>
         </w:rPr>
-        <w:t xml:space="preserve">                    $("#front-image").empty();</w:t>
+        <w:t xml:space="preserve">                    $("#front-image"</w:t>
+      </w:r>
+      <w:proofErr w:type="gramStart"/>
+      <w:r>
+        <w:rPr>
+          <w:rFonts w:ascii="Calibri" w:hAnsi="Calibri"/>
+        </w:rPr>
+        <w:t>).empty</w:t>
+      </w:r>
+      <w:proofErr w:type="gramEnd"/>
+      <w:r>
+        <w:rPr>
+          <w:rFonts w:ascii="Calibri" w:hAnsi="Calibri"/>
+        </w:rPr>
+        <w:t>();</w:t>
       </w:r>
     </w:p>
     <w:p>
@@ -6813,7 +7051,21 @@
         <w:rPr>
           <w:rFonts w:ascii="Calibri" w:hAnsi="Calibri"/>
         </w:rPr>
-        <w:t xml:space="preserve">                    $("#front-image").prepend(imgFront);</w:t>
+        <w:t xml:space="preserve">                    $("#front-image"</w:t>
+      </w:r>
+      <w:proofErr w:type="gramStart"/>
+      <w:r>
+        <w:rPr>
+          <w:rFonts w:ascii="Calibri" w:hAnsi="Calibri"/>
+        </w:rPr>
+        <w:t>).prepend</w:t>
+      </w:r>
+      <w:proofErr w:type="gramEnd"/>
+      <w:r>
+        <w:rPr>
+          <w:rFonts w:ascii="Calibri" w:hAnsi="Calibri"/>
+        </w:rPr>
+        <w:t>(imgFront);</w:t>
       </w:r>
     </w:p>
     <w:p>
@@ -6833,7 +7085,21 @@
         <w:rPr>
           <w:rFonts w:ascii="Calibri" w:hAnsi="Calibri"/>
         </w:rPr>
-        <w:t xml:space="preserve">                    $("#front-image").removeClass("bordered");</w:t>
+        <w:t xml:space="preserve">                    $("#front-image"</w:t>
+      </w:r>
+      <w:proofErr w:type="gramStart"/>
+      <w:r>
+        <w:rPr>
+          <w:rFonts w:ascii="Calibri" w:hAnsi="Calibri"/>
+        </w:rPr>
+        <w:t>).removeClass</w:t>
+      </w:r>
+      <w:proofErr w:type="gramEnd"/>
+      <w:r>
+        <w:rPr>
+          <w:rFonts w:ascii="Calibri" w:hAnsi="Calibri"/>
+        </w:rPr>
+        <w:t>("bordered");</w:t>
       </w:r>
     </w:p>
     <w:p>
@@ -6873,7 +7139,21 @@
         <w:rPr>
           <w:rFonts w:ascii="Calibri" w:hAnsi="Calibri"/>
         </w:rPr>
-        <w:t xml:space="preserve">                        navigator.notification.alert(</w:t>
+        <w:t xml:space="preserve">                        </w:t>
+      </w:r>
+      <w:proofErr w:type="gramStart"/>
+      <w:r>
+        <w:rPr>
+          <w:rFonts w:ascii="Calibri" w:hAnsi="Calibri"/>
+        </w:rPr>
+        <w:t>navigator.notification</w:t>
+      </w:r>
+      <w:proofErr w:type="gramEnd"/>
+      <w:r>
+        <w:rPr>
+          <w:rFonts w:ascii="Calibri" w:hAnsi="Calibri"/>
+        </w:rPr>
+        <w:t>.alert(</w:t>
       </w:r>
     </w:p>
     <w:p>
@@ -7053,7 +7333,21 @@
         <w:rPr>
           <w:rFonts w:ascii="Calibri" w:hAnsi="Calibri"/>
         </w:rPr>
-        <w:t xml:space="preserve">                    var srcBack = "data:image/png;base64," + data.data;</w:t>
+        <w:t xml:space="preserve">                    var srcBack = "</w:t>
+      </w:r>
+      <w:proofErr w:type="gramStart"/>
+      <w:r>
+        <w:rPr>
+          <w:rFonts w:ascii="Calibri" w:hAnsi="Calibri"/>
+        </w:rPr>
+        <w:t>data:image</w:t>
+      </w:r>
+      <w:proofErr w:type="gramEnd"/>
+      <w:r>
+        <w:rPr>
+          <w:rFonts w:ascii="Calibri" w:hAnsi="Calibri"/>
+        </w:rPr>
+        <w:t>/png;base64," + data.data;</w:t>
       </w:r>
     </w:p>
     <w:p>
@@ -7093,7 +7387,21 @@
         <w:rPr>
           <w:rFonts w:ascii="Calibri" w:hAnsi="Calibri"/>
         </w:rPr>
-        <w:t xml:space="preserve">                    $("#back-image").show();</w:t>
+        <w:t xml:space="preserve">                    $("#back-image"</w:t>
+      </w:r>
+      <w:proofErr w:type="gramStart"/>
+      <w:r>
+        <w:rPr>
+          <w:rFonts w:ascii="Calibri" w:hAnsi="Calibri"/>
+        </w:rPr>
+        <w:t>).show</w:t>
+      </w:r>
+      <w:proofErr w:type="gramEnd"/>
+      <w:r>
+        <w:rPr>
+          <w:rFonts w:ascii="Calibri" w:hAnsi="Calibri"/>
+        </w:rPr>
+        <w:t>();</w:t>
       </w:r>
     </w:p>
     <w:p>
@@ -7113,7 +7421,21 @@
         <w:rPr>
           <w:rFonts w:ascii="Calibri" w:hAnsi="Calibri"/>
         </w:rPr>
-        <w:t xml:space="preserve">                    $("#back-image").empty();</w:t>
+        <w:t xml:space="preserve">                    $("#back-image"</w:t>
+      </w:r>
+      <w:proofErr w:type="gramStart"/>
+      <w:r>
+        <w:rPr>
+          <w:rFonts w:ascii="Calibri" w:hAnsi="Calibri"/>
+        </w:rPr>
+        <w:t>).empty</w:t>
+      </w:r>
+      <w:proofErr w:type="gramEnd"/>
+      <w:r>
+        <w:rPr>
+          <w:rFonts w:ascii="Calibri" w:hAnsi="Calibri"/>
+        </w:rPr>
+        <w:t>();</w:t>
       </w:r>
     </w:p>
     <w:p>
@@ -7133,7 +7455,21 @@
         <w:rPr>
           <w:rFonts w:ascii="Calibri" w:hAnsi="Calibri"/>
         </w:rPr>
-        <w:t xml:space="preserve">                    $("#back-image").prepend(imgBack);</w:t>
+        <w:t xml:space="preserve">                    $("#back-image"</w:t>
+      </w:r>
+      <w:proofErr w:type="gramStart"/>
+      <w:r>
+        <w:rPr>
+          <w:rFonts w:ascii="Calibri" w:hAnsi="Calibri"/>
+        </w:rPr>
+        <w:t>).prepend</w:t>
+      </w:r>
+      <w:proofErr w:type="gramEnd"/>
+      <w:r>
+        <w:rPr>
+          <w:rFonts w:ascii="Calibri" w:hAnsi="Calibri"/>
+        </w:rPr>
+        <w:t>(imgBack);</w:t>
       </w:r>
     </w:p>
     <w:p>
@@ -7153,7 +7489,21 @@
         <w:rPr>
           <w:rFonts w:ascii="Calibri" w:hAnsi="Calibri"/>
         </w:rPr>
-        <w:t xml:space="preserve">                    $("#back-image").removeClass("bordered");</w:t>
+        <w:t xml:space="preserve">                    $("#back-image"</w:t>
+      </w:r>
+      <w:proofErr w:type="gramStart"/>
+      <w:r>
+        <w:rPr>
+          <w:rFonts w:ascii="Calibri" w:hAnsi="Calibri"/>
+        </w:rPr>
+        <w:t>).removeClass</w:t>
+      </w:r>
+      <w:proofErr w:type="gramEnd"/>
+      <w:r>
+        <w:rPr>
+          <w:rFonts w:ascii="Calibri" w:hAnsi="Calibri"/>
+        </w:rPr>
+        <w:t>("bordered");</w:t>
       </w:r>
     </w:p>
     <w:p>
@@ -7388,7 +7738,21 @@
         <w:rPr>
           <w:rFonts w:ascii="Calibri" w:hAnsi="Calibri"/>
         </w:rPr>
-        <w:t xml:space="preserve">    log("success: " + data.id);</w:t>
+        <w:t xml:space="preserve">    </w:t>
+      </w:r>
+      <w:proofErr w:type="gramStart"/>
+      <w:r>
+        <w:rPr>
+          <w:rFonts w:ascii="Calibri" w:hAnsi="Calibri"/>
+        </w:rPr>
+        <w:t>log(</w:t>
+      </w:r>
+      <w:proofErr w:type="gramEnd"/>
+      <w:r>
+        <w:rPr>
+          <w:rFonts w:ascii="Calibri" w:hAnsi="Calibri"/>
+        </w:rPr>
+        <w:t>"success: " + data.id);</w:t>
       </w:r>
     </w:p>
     <w:p>
@@ -7408,6 +7772,7 @@
         <w:rPr>
           <w:rFonts w:ascii="Calibri" w:hAnsi="Calibri"/>
         </w:rPr>
+        <w:lastRenderedPageBreak/>
         <w:t xml:space="preserve">    if (typeof data === 'object') {</w:t>
       </w:r>
     </w:p>
@@ -7448,7 +7813,6 @@
         <w:rPr>
           <w:rFonts w:ascii="Calibri" w:hAnsi="Calibri"/>
         </w:rPr>
-        <w:lastRenderedPageBreak/>
         <w:t xml:space="preserve">            if (typeof data.data === 'string') {</w:t>
       </w:r>
     </w:p>
@@ -7672,7 +8036,21 @@
         <w:rPr>
           <w:rFonts w:ascii="Calibri" w:hAnsi="Calibri"/>
         </w:rPr>
-        <w:t xml:space="preserve">    log("success: " + data.id);</w:t>
+        <w:t xml:space="preserve">    </w:t>
+      </w:r>
+      <w:proofErr w:type="gramStart"/>
+      <w:r>
+        <w:rPr>
+          <w:rFonts w:ascii="Calibri" w:hAnsi="Calibri"/>
+        </w:rPr>
+        <w:t>log(</w:t>
+      </w:r>
+      <w:proofErr w:type="gramEnd"/>
+      <w:r>
+        <w:rPr>
+          <w:rFonts w:ascii="Calibri" w:hAnsi="Calibri"/>
+        </w:rPr>
+        <w:t>"success: " + data.id);</w:t>
       </w:r>
     </w:p>
     <w:p>
@@ -7862,7 +8240,7 @@
           <w:color w:val="auto"/>
         </w:rPr>
       </w:pPr>
-      <w:bookmarkStart w:id="14" w:name="_Toc459197009"/>
+      <w:bookmarkStart w:id="13" w:name="_Toc459197009"/>
       <w:r>
         <w:rPr>
           <w:rFonts w:ascii="Calibri" w:hAnsi="Calibri"/>
@@ -7870,7 +8248,7 @@
         </w:rPr>
         <w:t>Processing a card</w:t>
       </w:r>
-      <w:bookmarkEnd w:id="14"/>
+      <w:bookmarkEnd w:id="13"/>
     </w:p>
     <w:p>
       <w:pPr>
@@ -7914,11 +8292,19 @@
           <w:rFonts w:ascii="Calibri" w:hAnsi="Calibri"/>
         </w:rPr>
       </w:pPr>
-      <w:r>
-        <w:rPr>
-          <w:rFonts w:ascii="Calibri" w:hAnsi="Calibri"/>
-        </w:rPr>
-        <w:t>processCardImage(successCallback, failureCallback, frontImage, backImage, barcodeStringData, autoDetectState, stateID, reformatImage, reformatImageColor, DPI, cropImage, faceDetection, signatureDetection, region, imageSource);</w:t>
+      <w:proofErr w:type="gramStart"/>
+      <w:r>
+        <w:rPr>
+          <w:rFonts w:ascii="Calibri" w:hAnsi="Calibri"/>
+        </w:rPr>
+        <w:t>processCardImage(</w:t>
+      </w:r>
+      <w:proofErr w:type="gramEnd"/>
+      <w:r>
+        <w:rPr>
+          <w:rFonts w:ascii="Calibri" w:hAnsi="Calibri"/>
+        </w:rPr>
+        <w:t>successCallback, failureCallback, frontImage, backImage, barcodeStringData, autoDetectState, stateID, reformatImage, reformatImageColor, DPI, cropImage, faceDetection, signatureDetection, region, imageSource);</w:t>
       </w:r>
     </w:p>
     <w:p>
@@ -8260,6 +8646,7 @@
           <w:szCs w:val="22"/>
           <w:lang w:val="es-ES"/>
         </w:rPr>
+        <w:lastRenderedPageBreak/>
         <w:t>Explanation of the parameters:</w:t>
       </w:r>
     </w:p>
@@ -8297,7 +8684,6 @@
           <w:sz w:val="22"/>
           <w:szCs w:val="22"/>
         </w:rPr>
-        <w:lastRenderedPageBreak/>
         <w:t>region</w:t>
       </w:r>
       <w:r>
@@ -8959,6 +9345,7 @@
           <w:rFonts w:ascii="Calibri" w:hAnsi="Calibri"/>
           <w:color w:val="auto"/>
         </w:rPr>
+        <w:lastRenderedPageBreak/>
         <w:t>For Medical Insurance Cards</w:t>
       </w:r>
     </w:p>
@@ -9078,17 +9465,7 @@
           <w:sz w:val="22"/>
           <w:szCs w:val="22"/>
         </w:rPr>
-        <w:t xml:space="preserve">frontImage, backImage, barcodeStringData, </w:t>
-      </w:r>
-      <w:r>
-        <w:rPr>
-          <w:rFonts w:ascii="Calibri" w:hAnsi="Calibri" w:cs="Menlo Regular"/>
-          <w:color w:val="000000"/>
-          <w:sz w:val="22"/>
-          <w:szCs w:val="22"/>
-        </w:rPr>
-        <w:lastRenderedPageBreak/>
-        <w:t>autoDetectState, stateID, reformatImage, reformatImageColor, DPI, cropImage, faceDetection, signatureDetection, region, imageSource</w:t>
+        <w:t>frontImage, backImage, barcodeStringData, autoDetectState, stateID, reformatImage, reformatImageColor, DPI, cropImage, faceDetection, signatureDetection, region, imageSource</w:t>
       </w:r>
       <w:r>
         <w:rPr>
@@ -9916,6 +10293,7 @@
           <w:sz w:val="22"/>
           <w:szCs w:val="22"/>
         </w:rPr>
+        <w:lastRenderedPageBreak/>
         <w:t xml:space="preserve">reformatImage </w:t>
       </w:r>
       <w:r>
@@ -9994,7 +10372,6 @@
           <w:sz w:val="22"/>
           <w:szCs w:val="22"/>
         </w:rPr>
-        <w:lastRenderedPageBreak/>
         <w:t xml:space="preserve">Black and White – 1 </w:t>
       </w:r>
     </w:p>
@@ -10613,7 +10990,7 @@
           <w:sz w:val="22"/>
           <w:szCs w:val="22"/>
         </w:rPr>
-        <w:t xml:space="preserve">resultString = "First Name -  " + cardResult.nameFirst + "&lt;/br&gt;Middle Name -  " + cardResult.nameMiddle + "&lt;/br&gt;Last Name -  " + cardResult.nameLast + "&lt;/br&gt;Name Suffix -  " + cardResult.nameSuffix + "&lt;/br&gt;ID -  " + cardResult.licenceId + "&lt;/br&gt;License -  " + cardResult.license + "&lt;/br&gt;DOB Long -  " + cardResult.dateOfBirth4 + "&lt;/br&gt;DOB Short -  " + cardResult.dateOfBirth + "&lt;/br&gt;Date Of Birth Local -  " + cardResult.dateOfBirthLocal + "&lt;/br&gt;Issue Date Long -  " + cardResult.issueDate4 + "&lt;/br&gt;Issue Date Short -  " + cardResult.issueDate + "&lt;/br&gt;Issue Date Local -  " + cardResult.issueDateLocal + "&lt;/br&gt;Expiration Date Long -  " + cardResult.expirationDate4 + "&lt;/br&gt;Expiration Date Short -  " + cardResult.expirationDate + "&lt;/br&gt;Eye Color -  " + cardResult.eyeColor + "&lt;/br&gt;Hair Color -  " + cardResult.hairColor + "&lt;/br&gt;Height -  " + cardResult.height + "&lt;/br&gt;Weight -  " + cardResult.weight + "&lt;/br&gt;Address -  " + cardResult.address + "&lt;/br&gt;Address 2 -  " + cardResult.address2 + "&lt;/br&gt;Address 3 -  " + cardResult.address3 + "&lt;/br&gt;Address 4 -  " + cardResult.address4 + "&lt;/br&gt;Address 5 -  " + cardResult.address5 + "&lt;/br&gt;Address 6  -  " + cardResult.address6 + "&lt;/br&gt;City -  " + cardResult.city + "&lt;/br&gt;Zip -  " + cardResult.zip + "&lt;/br&gt;State -  " + cardResult.state + "&lt;/br&gt;County -  " + cardResult.county + "&lt;/br&gt;Country Short -  " + cardResult.countryShort + "&lt;/br&gt;Country Long -  " + cardResult.idCountry + "&lt;/br&gt;Class -  " + cardResult.licenceClass + "&lt;/br&gt;Restriction -  " + cardResult.restriction + "&lt;/br&gt;Sex -  " + cardResult.sex + "&lt;/br&gt;Audit -  " + cardResult.audit + "&lt;/br&gt;Endorsements -  " + cardResult.endorsements + "&lt;/br&gt;Fee -  " + cardResult.fee + "&lt;/br&gt;CSC -  " + cardResult.CSC + "&lt;/br&gt;SigNum -  " + cardResult.sigNum + "&lt;/br&gt;Text1 -  " + cardResult.text1 + "&lt;/br&gt;Text2 -  " + cardResult.text2 + "&lt;/br&gt;Text3 -  " + cardResult.text3 + "&lt;/br&gt;Type -  " + cardResult.type + "&lt;/br&gt;Doc Type -  " + cardResult.docType + "&lt;/br&gt;Father Name -  " + cardResult.fatherName + "&lt;/br&gt;Mother Name -  " + cardResult.motherName + "&lt;/br&gt;NameFirst_NonMRZ -  " + cardResult.nameFirst_NonMRZ + "&lt;/br&gt;NameLast_NonMRZ -  " + </w:t>
+        <w:t xml:space="preserve">resultString = "First Name -  " + cardResult.nameFirst + "&lt;/br&gt;Middle Name -  " + cardResult.nameMiddle + "&lt;/br&gt;Last Name -  " + cardResult.nameLast + "&lt;/br&gt;Name Suffix -  " + cardResult.nameSuffix + "&lt;/br&gt;ID -  " + cardResult.licenceId + "&lt;/br&gt;License -  " + cardResult.license + "&lt;/br&gt;DOB Long -  " + cardResult.dateOfBirth4 + "&lt;/br&gt;DOB Short -  " + cardResult.dateOfBirth + "&lt;/br&gt;Date Of Birth Local -  " + cardResult.dateOfBirthLocal + "&lt;/br&gt;Issue Date Long -  " + cardResult.issueDate4 + "&lt;/br&gt;Issue Date Short -  " + cardResult.issueDate + "&lt;/br&gt;Issue Date Local -  " + cardResult.issueDateLocal + "&lt;/br&gt;Expiration Date Long -  " + cardResult.expirationDate4 + "&lt;/br&gt;Expiration Date Short -  " + cardResult.expirationDate + "&lt;/br&gt;Eye Color -  " + cardResult.eyeColor + "&lt;/br&gt;Hair Color -  " + cardResult.hairColor + "&lt;/br&gt;Height -  " + cardResult.height + "&lt;/br&gt;Weight -  " + cardResult.weight + "&lt;/br&gt;Address -  " + cardResult.address + "&lt;/br&gt;Address 2 -  " + cardResult.address2 + "&lt;/br&gt;Address 3 -  " + cardResult.address3 + "&lt;/br&gt;Address 4 -  " + cardResult.address4 + "&lt;/br&gt;Address 5 -  " + cardResult.address5 + "&lt;/br&gt;Address 6  -  " + cardResult.address6 + "&lt;/br&gt;City -  " + cardResult.city + "&lt;/br&gt;Zip -  " + cardResult.zip + "&lt;/br&gt;State -  " + cardResult.state + "&lt;/br&gt;County -  " + cardResult.county + "&lt;/br&gt;Country Short -  " + cardResult.countryShort + "&lt;/br&gt;Country Long -  " + cardResult.idCountry + "&lt;/br&gt;Class -  " + cardResult.licenceClass + "&lt;/br&gt;Restriction -  " + cardResult.restriction + "&lt;/br&gt;Sex -  " + cardResult.sex + "&lt;/br&gt;Audit -  " + cardResult.audit + "&lt;/br&gt;Endorsements -  " + cardResult.endorsements + "&lt;/br&gt;Fee -  " + cardResult.fee + "&lt;/br&gt;CSC -  " + </w:t>
       </w:r>
       <w:r>
         <w:rPr>
@@ -10622,7 +10999,7 @@
           <w:szCs w:val="22"/>
         </w:rPr>
         <w:lastRenderedPageBreak/>
-        <w:t>cardResult.nameLast_NonMRZ + "&lt;/br&gt;NameLast1 -  " + cardResult.nameLast1 + "&lt;/br&gt;NameLast2 -  " + cardResult.nameLast2 + "&lt;/br&gt;NameMiddle_NonMRZ -  " + cardResult.nameMiddle_NonMRZ + "&lt;/br&gt;NameSuffix_NonMRZ -  " + cardResult.nameSuffix_NonMRZ + "&lt;/br&gt;Document Detected Name - " +  cardResult.documentDetectedName + "&lt;/br&gt;Nationality -  " + cardResult.nationality + "&lt;/br&gt;Original -  " + cardResult.original + "&lt;/br&gt;PlaceOfBirth -  " + cardResult.placeOfBirth + "&lt;/br&gt;PlaceOfIssue -  " + cardResult.placeOfIssue + "&lt;/br&gt;Social Security -  " + cardResult.socialSecurity + "&lt;/br&gt;IsAddressCorrected -  " + cardResult.isAddressCorrected + "&lt;/br&gt;IsAddressVerified -  " + cardResult.isAddressVerified;</w:t>
+        <w:t>cardResult.CSC + "&lt;/br&gt;SigNum -  " + cardResult.sigNum + "&lt;/br&gt;Text1 -  " + cardResult.text1 + "&lt;/br&gt;Text2 -  " + cardResult.text2 + "&lt;/br&gt;Text3 -  " + cardResult.text3 + "&lt;/br&gt;Type -  " + cardResult.type + "&lt;/br&gt;Doc Type -  " + cardResult.docType + "&lt;/br&gt;Father Name -  " + cardResult.fatherName + "&lt;/br&gt;Mother Name -  " + cardResult.motherName + "&lt;/br&gt;NameFirst_NonMRZ -  " + cardResult.nameFirst_NonMRZ + "&lt;/br&gt;NameLast_NonMRZ -  " + cardResult.nameLast_NonMRZ + "&lt;/br&gt;NameLast1 -  " + cardResult.nameLast1 + "&lt;/br&gt;NameLast2 -  " + cardResult.nameLast2 + "&lt;/br&gt;NameMiddle_NonMRZ -  " + cardResult.nameMiddle_NonMRZ + "&lt;/br&gt;NameSuffix_NonMRZ -  " + cardResult.nameSuffix_NonMRZ + "&lt;/br&gt;Document Detected Name - " +  cardResult.documentDetectedName + "&lt;/br&gt;Nationality -  " + cardResult.nationality + "&lt;/br&gt;Original -  " + cardResult.original + "&lt;/br&gt;PlaceOfBirth -  " + cardResult.placeOfBirth + "&lt;/br&gt;PlaceOfIssue -  " + cardResult.placeOfIssue + "&lt;/br&gt;Social Security -  " + cardResult.socialSecurity + "&lt;/br&gt;IsAddressCorrected -  " + cardResult.isAddressCorrected + "&lt;/br&gt;IsAddressVerified -  " + cardResult.isAddressVerified;</w:t>
       </w:r>
     </w:p>
     <w:p>
@@ -10657,8 +11034,18 @@
           <w:sz w:val="22"/>
           <w:szCs w:val="22"/>
         </w:rPr>
-        <w:t xml:space="preserve">        if (cardRegion == 0 || cardRegion == 1){</w:t>
-      </w:r>
+        <w:t xml:space="preserve">        if (cardRegion == 0 || cardRegion == </w:t>
+      </w:r>
+      <w:proofErr w:type="gramStart"/>
+      <w:r>
+        <w:rPr>
+          <w:rFonts w:ascii="Calibri" w:hAnsi="Calibri" w:cs="Menlo Regular"/>
+          <w:sz w:val="22"/>
+          <w:szCs w:val="22"/>
+        </w:rPr>
+        <w:t>1){</w:t>
+      </w:r>
+      <w:proofErr w:type="gramEnd"/>
     </w:p>
     <w:p>
       <w:pPr>
@@ -11091,6 +11478,7 @@
           <w:rFonts w:ascii="Calibri" w:hAnsi="Calibri"/>
           <w:color w:val="auto"/>
         </w:rPr>
+        <w:lastRenderedPageBreak/>
         <w:t xml:space="preserve">For </w:t>
       </w:r>
       <w:r>
@@ -11202,7 +11590,6 @@
         <w:adjustRightInd w:val="0"/>
       </w:pPr>
       <w:r>
-        <w:lastRenderedPageBreak/>
         <w:t xml:space="preserve">        frontCardImageResult = cardResult.passportImage;</w:t>
       </w:r>
     </w:p>
@@ -11420,7 +11807,15 @@
         <w:adjustRightInd w:val="0"/>
       </w:pPr>
       <w:r>
-        <w:t xml:space="preserve">        log("</w:t>
+        <w:t xml:space="preserve">        </w:t>
+      </w:r>
+      <w:proofErr w:type="gramStart"/>
+      <w:r>
+        <w:t>log(</w:t>
+      </w:r>
+      <w:proofErr w:type="gramEnd"/>
+      <w:r>
+        <w:t>"</w:t>
       </w:r>
       <w:r>
         <w:t>Process error type</w:t>
@@ -11440,7 +11835,15 @@
         <w:adjustRightInd w:val="0"/>
       </w:pPr>
       <w:r>
-        <w:t xml:space="preserve">        alert(data.errorMessage);</w:t>
+        <w:t xml:space="preserve">        alert(</w:t>
+      </w:r>
+      <w:proofErr w:type="gramStart"/>
+      <w:r>
+        <w:t>data.errorMessage</w:t>
+      </w:r>
+      <w:proofErr w:type="gramEnd"/>
+      <w:r>
+        <w:t>);</w:t>
       </w:r>
     </w:p>
     <w:p>
@@ -11454,7 +11857,15 @@
         <w:adjustRightInd w:val="0"/>
       </w:pPr>
       <w:r>
-        <w:t xml:space="preserve">        $('#progress_modal').nsProgress('dismiss');</w:t>
+        <w:t xml:space="preserve">        $('#progress_modal'</w:t>
+      </w:r>
+      <w:proofErr w:type="gramStart"/>
+      <w:r>
+        <w:t>).nsProgress</w:t>
+      </w:r>
+      <w:proofErr w:type="gramEnd"/>
+      <w:r>
+        <w:t>('dismiss');</w:t>
       </w:r>
     </w:p>
     <w:p>
@@ -11468,7 +11879,15 @@
         <w:adjustRightInd w:val="0"/>
       </w:pPr>
       <w:r>
-        <w:t xml:space="preserve">    } else if (data.errorType) {</w:t>
+        <w:t xml:space="preserve">    } else if (</w:t>
+      </w:r>
+      <w:proofErr w:type="gramStart"/>
+      <w:r>
+        <w:t>data.errorType</w:t>
+      </w:r>
+      <w:proofErr w:type="gramEnd"/>
+      <w:r>
+        <w:t>) {</w:t>
       </w:r>
     </w:p>
     <w:p>
@@ -11482,7 +11901,15 @@
         <w:adjustRightInd w:val="0"/>
       </w:pPr>
       <w:r>
-        <w:t xml:space="preserve">        log("Error Type:" + data.errorType + " Message: " + data.errorMessage);</w:t>
+        <w:t xml:space="preserve">        </w:t>
+      </w:r>
+      <w:proofErr w:type="gramStart"/>
+      <w:r>
+        <w:t>log(</w:t>
+      </w:r>
+      <w:proofErr w:type="gramEnd"/>
+      <w:r>
+        <w:t>"Error Type:" + data.errorType + " Message: " + data.errorMessage);</w:t>
       </w:r>
     </w:p>
     <w:p>
@@ -11496,7 +11923,15 @@
         <w:adjustRightInd w:val="0"/>
       </w:pPr>
       <w:r>
-        <w:t xml:space="preserve">        alert(data.errorMessage);</w:t>
+        <w:t xml:space="preserve">        alert(</w:t>
+      </w:r>
+      <w:proofErr w:type="gramStart"/>
+      <w:r>
+        <w:t>data.errorMessage</w:t>
+      </w:r>
+      <w:proofErr w:type="gramEnd"/>
+      <w:r>
+        <w:t>);</w:t>
       </w:r>
     </w:p>
     <w:p>
@@ -11510,7 +11945,15 @@
         <w:adjustRightInd w:val="0"/>
       </w:pPr>
       <w:r>
-        <w:t xml:space="preserve">        $('#progress_modal').nsProgress('dismiss');</w:t>
+        <w:t xml:space="preserve">        $('#progress_modal'</w:t>
+      </w:r>
+      <w:proofErr w:type="gramStart"/>
+      <w:r>
+        <w:t>).nsProgress</w:t>
+      </w:r>
+      <w:proofErr w:type="gramEnd"/>
+      <w:r>
+        <w:t>('dismiss');</w:t>
       </w:r>
     </w:p>
     <w:p>
@@ -11552,7 +11995,15 @@
         <w:adjustRightInd w:val="0"/>
       </w:pPr>
       <w:r>
-        <w:t xml:space="preserve">        log("failure: " + data.error);</w:t>
+        <w:t xml:space="preserve">        </w:t>
+      </w:r>
+      <w:proofErr w:type="gramStart"/>
+      <w:r>
+        <w:t>log(</w:t>
+      </w:r>
+      <w:proofErr w:type="gramEnd"/>
+      <w:r>
+        <w:t>"failure: " + data.error);</w:t>
       </w:r>
     </w:p>
     <w:p>
@@ -11624,9 +12075,9 @@
           <w:color w:val="auto"/>
         </w:rPr>
       </w:pPr>
-      <w:bookmarkStart w:id="15" w:name="_Toc315960438"/>
-      <w:bookmarkStart w:id="16" w:name="_Toc443473680"/>
-      <w:bookmarkStart w:id="17" w:name="_Toc459197010"/>
+      <w:bookmarkStart w:id="14" w:name="_Toc315960438"/>
+      <w:bookmarkStart w:id="15" w:name="_Toc443473680"/>
+      <w:bookmarkStart w:id="16" w:name="_Toc459197010"/>
       <w:r>
         <w:rPr>
           <w:rFonts w:ascii="Calibri" w:hAnsi="Calibri"/>
@@ -11634,9 +12085,9 @@
         </w:rPr>
         <w:t>Error Types</w:t>
       </w:r>
+      <w:bookmarkEnd w:id="14"/>
       <w:bookmarkEnd w:id="15"/>
       <w:bookmarkEnd w:id="16"/>
-      <w:bookmarkEnd w:id="17"/>
     </w:p>
     <w:p/>
     <w:p>
@@ -11791,7 +12242,14 @@
         <w:rPr>
           <w:rFonts w:ascii="Calibri" w:hAnsi="Calibri" w:cs="Helvetica"/>
         </w:rPr>
-        <w:t>AcuantErrorUnknown = 4, //there was an error but we were unable to determine the reason, try again later</w:t>
+        <w:t xml:space="preserve">AcuantErrorUnknown = 4, //there was an error but we were unable to determine the reason, </w:t>
+      </w:r>
+      <w:r>
+        <w:rPr>
+          <w:rFonts w:ascii="Calibri" w:hAnsi="Calibri" w:cs="Helvetica"/>
+        </w:rPr>
+        <w:lastRenderedPageBreak/>
+        <w:t>try again later</w:t>
       </w:r>
     </w:p>
     <w:p>
@@ -11915,7 +12373,6 @@
         <w:rPr>
           <w:rFonts w:ascii="Calibri" w:hAnsi="Calibri" w:cs="Helvetica"/>
         </w:rPr>
-        <w:lastRenderedPageBreak/>
         <w:t>AcuantErrorUnableToCrop = 8, //the received image can't be cropped.</w:t>
       </w:r>
     </w:p>
@@ -12149,7 +12606,7 @@
           <w:color w:val="auto"/>
         </w:rPr>
       </w:pPr>
-      <w:bookmarkStart w:id="18" w:name="_Toc459197011"/>
+      <w:bookmarkStart w:id="17" w:name="_Toc459197011"/>
       <w:r>
         <w:rPr>
           <w:rFonts w:ascii="Calibri" w:hAnsi="Calibri"/>
@@ -12157,7 +12614,7 @@
         </w:rPr>
         <w:t>Supported Hybrid Frameworks</w:t>
       </w:r>
-      <w:bookmarkEnd w:id="18"/>
+      <w:bookmarkEnd w:id="17"/>
     </w:p>
     <w:p/>
     <w:p>
@@ -12244,7 +12701,7 @@
           <w:color w:val="auto"/>
         </w:rPr>
       </w:pPr>
-      <w:bookmarkStart w:id="19" w:name="_Toc459197012"/>
+      <w:bookmarkStart w:id="18" w:name="_Toc459197012"/>
       <w:r>
         <w:rPr>
           <w:rFonts w:ascii="Calibri" w:hAnsi="Calibri"/>
@@ -12252,7 +12709,7 @@
         </w:rPr>
         <w:t>Change Log</w:t>
       </w:r>
-      <w:bookmarkEnd w:id="19"/>
+      <w:bookmarkEnd w:id="18"/>
     </w:p>
     <w:p>
       <w:pPr>
@@ -14528,14 +14985,6 @@
     <w:abstractNumId w:val="16"/>
   </w:num>
 </w:numbering>
-</file>
-
-<file path=word/people.xml><?xml version="1.0" encoding="utf-8"?>
-<w15:people xmlns:wpc="http://schemas.microsoft.com/office/word/2010/wordprocessingCanvas" xmlns:mo="http://schemas.microsoft.com/office/mac/office/2008/main" xmlns:mc="http://schemas.openxmlformats.org/markup-compatibility/2006" xmlns:mv="urn:schemas-microsoft-com:mac:vml" xmlns:o="urn:schemas-microsoft-com:office:office" xmlns:r="http://schemas.openxmlformats.org/officeDocument/2006/relationships" xmlns:m="http://schemas.openxmlformats.org/officeDocument/2006/math" xmlns:v="urn:schemas-microsoft-com:vml" xmlns:wp14="http://schemas.microsoft.com/office/word/2010/wordprocessingDrawing" xmlns:wp="http://schemas.openxmlformats.org/drawingml/2006/wordprocessingDrawing" xmlns:w10="urn:schemas-microsoft-com:office:word" xmlns:w="http://schemas.openxmlformats.org/wordprocessingml/2006/main" xmlns:w14="http://schemas.microsoft.com/office/word/2010/wordml" xmlns:w15="http://schemas.microsoft.com/office/word/2012/wordml" xmlns:wpg="http://schemas.microsoft.com/office/word/2010/wordprocessingGroup" xmlns:wpi="http://schemas.microsoft.com/office/word/2010/wordprocessingInk" xmlns:wne="http://schemas.microsoft.com/office/word/2006/wordml" xmlns:wps="http://schemas.microsoft.com/office/word/2010/wordprocessingShape" mc:Ignorable="w14 w15 wp14">
-  <w15:person w15:author="Tapas Behera">
-    <w15:presenceInfo w15:providerId="None" w15:userId="Tapas Behera"/>
-  </w15:person>
-</w15:people>
 </file>
 
 <file path=word/styles.xml><?xml version="1.0" encoding="utf-8"?>
@@ -16135,7 +16584,7 @@
 </file>
 
 <file path=customXml/itemProps1.xml><?xml version="1.0" encoding="utf-8"?>
-<ds:datastoreItem xmlns:ds="http://schemas.openxmlformats.org/officeDocument/2006/customXml" ds:itemID="{DFAA623B-32A9-DF4F-8BD7-D146DBDDA7DC}">
+<ds:datastoreItem xmlns:ds="http://schemas.openxmlformats.org/officeDocument/2006/customXml" ds:itemID="{4E7D266A-38C5-5B47-AF8E-AB2E770296FC}">
   <ds:schemaRefs>
     <ds:schemaRef ds:uri="http://schemas.openxmlformats.org/officeDocument/2006/bibliography"/>
   </ds:schemaRefs>

--- a/AcuantHybridMobileSDK_Documentation.docx
+++ b/AcuantHybridMobileSDK_Documentation.docx
@@ -1,6 +1,6 @@
 
 <file path=word/document.xml><?xml version="1.0" encoding="utf-8"?>
-<w:document xmlns:wpc="http://schemas.microsoft.com/office/word/2010/wordprocessingCanvas" xmlns:mo="http://schemas.microsoft.com/office/mac/office/2008/main" xmlns:mc="http://schemas.openxmlformats.org/markup-compatibility/2006" xmlns:mv="urn:schemas-microsoft-com:mac:vml" xmlns:o="urn:schemas-microsoft-com:office:office" xmlns:r="http://schemas.openxmlformats.org/officeDocument/2006/relationships" xmlns:m="http://schemas.openxmlformats.org/officeDocument/2006/math" xmlns:v="urn:schemas-microsoft-com:vml" xmlns:wp14="http://schemas.microsoft.com/office/word/2010/wordprocessingDrawing" xmlns:wp="http://schemas.openxmlformats.org/drawingml/2006/wordprocessingDrawing" xmlns:w10="urn:schemas-microsoft-com:office:word" xmlns:w="http://schemas.openxmlformats.org/wordprocessingml/2006/main" xmlns:w14="http://schemas.microsoft.com/office/word/2010/wordml" xmlns:w15="http://schemas.microsoft.com/office/word/2012/wordml" xmlns:wpg="http://schemas.microsoft.com/office/word/2010/wordprocessingGroup" xmlns:wpi="http://schemas.microsoft.com/office/word/2010/wordprocessingInk" xmlns:wne="http://schemas.microsoft.com/office/word/2006/wordml" xmlns:wps="http://schemas.microsoft.com/office/word/2010/wordprocessingShape" mc:Ignorable="w14 w15 wp14">
+<w:document xmlns:wpc="http://schemas.microsoft.com/office/word/2010/wordprocessingCanvas" xmlns:cx="http://schemas.microsoft.com/office/drawing/2014/chartex" xmlns:cx1="http://schemas.microsoft.com/office/drawing/2015/9/8/chartex" xmlns:cx2="http://schemas.microsoft.com/office/drawing/2015/10/21/chartex" xmlns:mc="http://schemas.openxmlformats.org/markup-compatibility/2006" xmlns:o="urn:schemas-microsoft-com:office:office" xmlns:r="http://schemas.openxmlformats.org/officeDocument/2006/relationships" xmlns:m="http://schemas.openxmlformats.org/officeDocument/2006/math" xmlns:v="urn:schemas-microsoft-com:vml" xmlns:wp14="http://schemas.microsoft.com/office/word/2010/wordprocessingDrawing" xmlns:wp="http://schemas.openxmlformats.org/drawingml/2006/wordprocessingDrawing" xmlns:w10="urn:schemas-microsoft-com:office:word" xmlns:w="http://schemas.openxmlformats.org/wordprocessingml/2006/main" xmlns:w14="http://schemas.microsoft.com/office/word/2010/wordml" xmlns:w15="http://schemas.microsoft.com/office/word/2012/wordml" xmlns:w16se="http://schemas.microsoft.com/office/word/2015/wordml/symex" xmlns:wpg="http://schemas.microsoft.com/office/word/2010/wordprocessingGroup" xmlns:wpi="http://schemas.microsoft.com/office/word/2010/wordprocessingInk" xmlns:wne="http://schemas.microsoft.com/office/word/2006/wordml" xmlns:wps="http://schemas.microsoft.com/office/word/2010/wordprocessingShape" mc:Ignorable="w14 w15 w16se wp14">
   <w:body>
     <w:p>
       <w:pPr>
@@ -141,21 +141,12 @@
           <w:sz w:val="72"/>
         </w:rPr>
       </w:pPr>
-      <w:proofErr w:type="spellStart"/>
       <w:r>
         <w:rPr>
           <w:rFonts w:ascii="Calibri" w:hAnsi="Calibri"/>
           <w:sz w:val="72"/>
         </w:rPr>
-        <w:t>Acuant</w:t>
-      </w:r>
-      <w:proofErr w:type="spellEnd"/>
-      <w:r>
-        <w:rPr>
-          <w:rFonts w:ascii="Calibri" w:hAnsi="Calibri"/>
-          <w:sz w:val="72"/>
-        </w:rPr>
-        <w:t xml:space="preserve"> </w:t>
+        <w:t xml:space="preserve">Acuant </w:t>
       </w:r>
       <w:r>
         <w:rPr>
@@ -239,28 +230,12 @@
         </w:rPr>
         <w:t>/</w:t>
       </w:r>
-      <w:ins w:id="0" w:author="Tapas Behera" w:date="2016-08-24T14:34:00Z">
-        <w:r>
-          <w:rPr>
-            <w:rFonts w:ascii="Calibri" w:hAnsi="Calibri"/>
-          </w:rPr>
-          <w:t>25</w:t>
-        </w:r>
-      </w:ins>
-      <w:del w:id="1" w:author="Tapas Behera" w:date="2016-08-24T14:34:00Z">
-        <w:r>
-          <w:rPr>
-            <w:rFonts w:ascii="Calibri" w:hAnsi="Calibri"/>
-          </w:rPr>
-          <w:delText>1</w:delText>
-        </w:r>
-        <w:r>
-          <w:rPr>
-            <w:rFonts w:ascii="Calibri" w:hAnsi="Calibri"/>
-          </w:rPr>
-          <w:delText>7</w:delText>
-        </w:r>
-      </w:del>
+      <w:r>
+        <w:rPr>
+          <w:rFonts w:ascii="Calibri" w:hAnsi="Calibri"/>
+        </w:rPr>
+        <w:t>25</w:t>
+      </w:r>
       <w:r>
         <w:rPr>
           <w:rFonts w:ascii="Calibri" w:hAnsi="Calibri"/>
@@ -683,81 +658,105 @@
               <w:szCs w:val="22"/>
             </w:rPr>
           </w:pPr>
-          <w:hyperlink w:anchor="_Toc459197004" w:history="1">
-            <w:r>
-              <w:rPr>
-                <w:rStyle w:val="Hyperlink"/>
-                <w:rFonts w:ascii="Calibri" w:hAnsi="Calibri"/>
-                <w:noProof/>
-              </w:rPr>
-              <w:t>2</w:t>
-            </w:r>
-            <w:r>
-              <w:rPr>
-                <w:rFonts w:asciiTheme="minorHAnsi" w:eastAsiaTheme="minorEastAsia" w:hAnsiTheme="minorHAnsi" w:cstheme="minorBidi"/>
-                <w:noProof/>
-                <w:sz w:val="22"/>
-                <w:szCs w:val="22"/>
-              </w:rPr>
-              <w:tab/>
-            </w:r>
-            <w:r>
-              <w:rPr>
-                <w:rStyle w:val="Hyperlink"/>
-                <w:rFonts w:ascii="Calibri" w:hAnsi="Calibri"/>
-                <w:noProof/>
-              </w:rPr>
-              <w:t>Requirements</w:t>
-            </w:r>
+          <w:r>
+            <w:fldChar w:fldCharType="begin"/>
+          </w:r>
+          <w:r>
+            <w:instrText xml:space="preserve"> HYPERLINK \l "_Toc459197004" </w:instrText>
+          </w:r>
+          <w:r>
+            <w:fldChar w:fldCharType="separate"/>
+          </w:r>
+          <w:r>
+            <w:rPr>
+              <w:rStyle w:val="Hyperlink"/>
+              <w:rFonts w:ascii="Calibri" w:hAnsi="Calibri"/>
+              <w:noProof/>
+            </w:rPr>
+            <w:t>2</w:t>
+          </w:r>
+          <w:r>
+            <w:rPr>
+              <w:rFonts w:asciiTheme="minorHAnsi" w:eastAsiaTheme="minorEastAsia" w:hAnsiTheme="minorHAnsi" w:cstheme="minorBidi"/>
+              <w:noProof/>
+              <w:sz w:val="22"/>
+              <w:szCs w:val="22"/>
+            </w:rPr>
+            <w:tab/>
+          </w:r>
+          <w:r>
+            <w:rPr>
+              <w:rStyle w:val="Hyperlink"/>
+              <w:rFonts w:ascii="Calibri" w:hAnsi="Calibri"/>
+              <w:noProof/>
+            </w:rPr>
+            <w:t>Requirements</w:t>
+          </w:r>
+          <w:r>
+            <w:rPr>
+              <w:noProof/>
+              <w:webHidden/>
+            </w:rPr>
+            <w:tab/>
+          </w:r>
+          <w:r>
+            <w:rPr>
+              <w:noProof/>
+              <w:webHidden/>
+            </w:rPr>
+            <w:fldChar w:fldCharType="begin"/>
+          </w:r>
+          <w:r>
+            <w:rPr>
+              <w:noProof/>
+              <w:webHidden/>
+            </w:rPr>
+            <w:instrText xml:space="preserve"> PAGEREF _Toc459197004 \h </w:instrText>
+          </w:r>
+          <w:r>
+            <w:rPr>
+              <w:noProof/>
+              <w:webHidden/>
+            </w:rPr>
+          </w:r>
+          <w:r>
+            <w:rPr>
+              <w:noProof/>
+              <w:webHidden/>
+            </w:rPr>
+            <w:fldChar w:fldCharType="separate"/>
+          </w:r>
+          <w:ins w:id="0" w:author="Varun Garg" w:date="2016-08-25T10:35:00Z">
             <w:r>
               <w:rPr>
                 <w:noProof/>
                 <w:webHidden/>
               </w:rPr>
-              <w:tab/>
+              <w:t>4</w:t>
             </w:r>
+          </w:ins>
+          <w:del w:id="1" w:author="Varun Garg" w:date="2016-08-25T10:35:00Z">
             <w:r>
               <w:rPr>
                 <w:noProof/>
                 <w:webHidden/>
               </w:rPr>
-              <w:fldChar w:fldCharType="begin"/>
+              <w:delText>3</w:delText>
             </w:r>
-            <w:r>
-              <w:rPr>
-                <w:noProof/>
-                <w:webHidden/>
-              </w:rPr>
-              <w:instrText xml:space="preserve"> PAGEREF _Toc459197004 \h </w:instrText>
-            </w:r>
-            <w:r>
-              <w:rPr>
-                <w:noProof/>
-                <w:webHidden/>
-              </w:rPr>
-            </w:r>
-            <w:r>
-              <w:rPr>
-                <w:noProof/>
-                <w:webHidden/>
-              </w:rPr>
-              <w:fldChar w:fldCharType="separate"/>
-            </w:r>
-            <w:r>
-              <w:rPr>
-                <w:noProof/>
-                <w:webHidden/>
-              </w:rPr>
-              <w:t>3</w:t>
-            </w:r>
-            <w:r>
-              <w:rPr>
-                <w:noProof/>
-                <w:webHidden/>
-              </w:rPr>
-              <w:fldChar w:fldCharType="end"/>
-            </w:r>
-          </w:hyperlink>
+          </w:del>
+          <w:r>
+            <w:rPr>
+              <w:noProof/>
+              <w:webHidden/>
+            </w:rPr>
+            <w:fldChar w:fldCharType="end"/>
+          </w:r>
+          <w:r>
+            <w:rPr>
+              <w:noProof/>
+            </w:rPr>
+            <w:fldChar w:fldCharType="end"/>
+          </w:r>
         </w:p>
         <w:p>
           <w:pPr>
@@ -1873,35 +1872,7 @@
         <w:rPr>
           <w:color w:val="000000" w:themeColor="text1"/>
         </w:rPr>
-        <w:t xml:space="preserve">Processing of the captured images takes place via </w:t>
-      </w:r>
-      <w:proofErr w:type="spellStart"/>
-      <w:r>
-        <w:rPr>
-          <w:color w:val="000000" w:themeColor="text1"/>
-        </w:rPr>
-        <w:t>Acuant’s</w:t>
-      </w:r>
-      <w:proofErr w:type="spellEnd"/>
-      <w:r>
-        <w:rPr>
-          <w:color w:val="000000" w:themeColor="text1"/>
-        </w:rPr>
-        <w:t xml:space="preserve"> Web Services.  </w:t>
-      </w:r>
-      <w:proofErr w:type="spellStart"/>
-      <w:r>
-        <w:rPr>
-          <w:color w:val="000000" w:themeColor="text1"/>
-        </w:rPr>
-        <w:t>Acuant’s</w:t>
-      </w:r>
-      <w:proofErr w:type="spellEnd"/>
-      <w:r>
-        <w:rPr>
-          <w:color w:val="000000" w:themeColor="text1"/>
-        </w:rPr>
-        <w:t xml:space="preserve"> Web Services offer fast data extraction</w:t>
+        <w:t>Processing of the captured images takes place via Acuant’s Web Services.  Acuant’s Web Services offer fast data extraction</w:t>
       </w:r>
       <w:r>
         <w:rPr>
@@ -1962,21 +1933,7 @@
         <w:rPr>
           <w:rFonts w:ascii="Calibri" w:hAnsi="Calibri"/>
         </w:rPr>
-        <w:t xml:space="preserve">Process Enhancement: Faster data extraction and process images via </w:t>
-      </w:r>
-      <w:proofErr w:type="spellStart"/>
-      <w:r>
-        <w:rPr>
-          <w:rFonts w:ascii="Calibri" w:hAnsi="Calibri"/>
-        </w:rPr>
-        <w:t>Acuant’s</w:t>
-      </w:r>
-      <w:proofErr w:type="spellEnd"/>
-      <w:r>
-        <w:rPr>
-          <w:rFonts w:ascii="Calibri" w:hAnsi="Calibri"/>
-        </w:rPr>
-        <w:t xml:space="preserve"> Web Services.</w:t>
+        <w:t>Process Enhancement: Faster data extraction and process images via Acuant’s Web Services.</w:t>
       </w:r>
     </w:p>
     <w:p>
@@ -2010,21 +1967,7 @@
         <w:rPr>
           <w:rFonts w:ascii="Calibri" w:hAnsi="Calibri"/>
         </w:rPr>
-        <w:t xml:space="preserve">No maintenance and support: All maintenance and updates are done on </w:t>
-      </w:r>
-      <w:proofErr w:type="spellStart"/>
-      <w:r>
-        <w:rPr>
-          <w:rFonts w:ascii="Calibri" w:hAnsi="Calibri"/>
-        </w:rPr>
-        <w:t>Acuant</w:t>
-      </w:r>
-      <w:proofErr w:type="spellEnd"/>
-      <w:r>
-        <w:rPr>
-          <w:rFonts w:ascii="Calibri" w:hAnsi="Calibri"/>
-        </w:rPr>
-        <w:t xml:space="preserve"> servers.</w:t>
+        <w:t>No maintenance and support: All maintenance and updates are done on Acuant servers.</w:t>
       </w:r>
     </w:p>
     <w:p>
@@ -2057,19 +2000,11 @@
           <w:rFonts w:ascii="Calibri" w:hAnsi="Calibri"/>
         </w:rPr>
       </w:pPr>
-      <w:proofErr w:type="spellStart"/>
-      <w:r>
-        <w:rPr>
-          <w:rFonts w:ascii="Calibri" w:hAnsi="Calibri"/>
-        </w:rPr>
-        <w:t>Acuant</w:t>
-      </w:r>
-      <w:proofErr w:type="spellEnd"/>
-      <w:r>
-        <w:rPr>
-          <w:rFonts w:ascii="Calibri" w:hAnsi="Calibri"/>
-        </w:rPr>
-        <w:t xml:space="preserve"> Web Services supports processing of drivers licenses, state IDs, other </w:t>
+      <w:r>
+        <w:rPr>
+          <w:rFonts w:ascii="Calibri" w:hAnsi="Calibri"/>
+        </w:rPr>
+        <w:t xml:space="preserve">Acuant Web Services supports processing of drivers licenses, state IDs, other </w:t>
       </w:r>
       <w:proofErr w:type="spellStart"/>
       <w:r>
@@ -2253,19 +2188,11 @@
         </w:rPr>
         <w:t xml:space="preserve">To execute any </w:t>
       </w:r>
-      <w:proofErr w:type="spellStart"/>
-      <w:r>
-        <w:rPr>
-          <w:rFonts w:ascii="Calibri" w:hAnsi="Calibri"/>
-        </w:rPr>
-        <w:t>Acuant</w:t>
-      </w:r>
-      <w:proofErr w:type="spellEnd"/>
-      <w:r>
-        <w:rPr>
-          <w:rFonts w:ascii="Calibri" w:hAnsi="Calibri"/>
-        </w:rPr>
-        <w:t xml:space="preserve"> </w:t>
+      <w:r>
+        <w:rPr>
+          <w:rFonts w:ascii="Calibri" w:hAnsi="Calibri"/>
+        </w:rPr>
+        <w:t xml:space="preserve">Acuant </w:t>
       </w:r>
       <w:r>
         <w:rPr>
@@ -2318,21 +2245,7 @@
         <w:rPr>
           <w:rFonts w:ascii="Calibri" w:hAnsi="Calibri"/>
         </w:rPr>
-        <w:t xml:space="preserve">This </w:t>
-      </w:r>
-      <w:proofErr w:type="spellStart"/>
-      <w:r>
-        <w:rPr>
-          <w:rFonts w:ascii="Calibri" w:hAnsi="Calibri"/>
-        </w:rPr>
-        <w:t>Acuant</w:t>
-      </w:r>
-      <w:proofErr w:type="spellEnd"/>
-      <w:r>
-        <w:rPr>
-          <w:rFonts w:ascii="Calibri" w:hAnsi="Calibri"/>
-        </w:rPr>
-        <w:t xml:space="preserve"> </w:t>
+        <w:t xml:space="preserve">This Acuant </w:t>
       </w:r>
       <w:r>
         <w:rPr>
@@ -2356,21 +2269,7 @@
         <w:rPr>
           <w:rFonts w:ascii="Calibri" w:hAnsi="Calibri"/>
         </w:rPr>
-        <w:t xml:space="preserve"> documentation document has the detailed description of all the important functions a developer would need to write integration with </w:t>
-      </w:r>
-      <w:proofErr w:type="spellStart"/>
-      <w:r>
-        <w:rPr>
-          <w:rFonts w:ascii="Calibri" w:hAnsi="Calibri"/>
-        </w:rPr>
-        <w:t>Acuant</w:t>
-      </w:r>
-      <w:proofErr w:type="spellEnd"/>
-      <w:r>
-        <w:rPr>
-          <w:rFonts w:ascii="Calibri" w:hAnsi="Calibri"/>
-        </w:rPr>
-        <w:t xml:space="preserve"> </w:t>
+        <w:t xml:space="preserve"> documentation document has the detailed description of all the important functions a developer would need to write integration with Acuant </w:t>
       </w:r>
       <w:r>
         <w:rPr>
@@ -4091,25 +3990,7 @@
           <w:i/>
           <w:lang w:val="es-ES"/>
         </w:rPr>
-        <w:t xml:space="preserve"> </w:t>
-      </w:r>
-      <w:proofErr w:type="spellStart"/>
-      <w:r>
-        <w:rPr>
-          <w:rFonts w:ascii="Calibri" w:hAnsi="Calibri" w:cs="Menlo Regular"/>
-          <w:i/>
-          <w:lang w:val="es-ES"/>
-        </w:rPr>
-        <w:t>from</w:t>
-      </w:r>
-      <w:proofErr w:type="spellEnd"/>
-      <w:r>
-        <w:rPr>
-          <w:rFonts w:ascii="Calibri" w:hAnsi="Calibri" w:cs="Menlo Regular"/>
-          <w:i/>
-          <w:lang w:val="es-ES"/>
-        </w:rPr>
-        <w:t xml:space="preserve"> </w:t>
+        <w:t xml:space="preserve"> from </w:t>
       </w:r>
       <w:proofErr w:type="spellStart"/>
       <w:r>
@@ -4920,21 +4801,7 @@
         <w:rPr>
           <w:rFonts w:ascii="Calibri" w:hAnsi="Calibri"/>
         </w:rPr>
-        <w:t xml:space="preserve">Note: The license key only needs to be activated once. Execute this method only one time. Some licensees are issued by </w:t>
-      </w:r>
-      <w:proofErr w:type="spellStart"/>
-      <w:r>
-        <w:rPr>
-          <w:rFonts w:ascii="Calibri" w:hAnsi="Calibri"/>
-        </w:rPr>
-        <w:t>Acuant</w:t>
-      </w:r>
-      <w:proofErr w:type="spellEnd"/>
-      <w:r>
-        <w:rPr>
-          <w:rFonts w:ascii="Calibri" w:hAnsi="Calibri"/>
-        </w:rPr>
-        <w:t xml:space="preserve"> pre-activated and don’t need further actions.</w:t>
+        <w:t>Note: The license key only needs to be activated once. Execute this method only one time. Some licensees are issued by Acuant pre-activated and don’t need further actions.</w:t>
       </w:r>
     </w:p>
     <w:p>
@@ -5243,15 +5110,7 @@
         <w:t xml:space="preserve">address </w:t>
       </w:r>
       <w:r>
-        <w:t xml:space="preserve">if you are hosting </w:t>
-      </w:r>
-      <w:proofErr w:type="spellStart"/>
-      <w:r>
-        <w:t>Acuant</w:t>
-      </w:r>
-      <w:proofErr w:type="spellEnd"/>
-      <w:r>
-        <w:t xml:space="preserve"> web services in your own data center. By default, iOS </w:t>
+        <w:t xml:space="preserve">if you are hosting Acuant web services in your own data center. By default, iOS </w:t>
       </w:r>
       <w:proofErr w:type="spellStart"/>
       <w:r>
@@ -5259,15 +5118,7 @@
       </w:r>
       <w:proofErr w:type="spellEnd"/>
       <w:r>
-        <w:t xml:space="preserve"> communicates with the </w:t>
-      </w:r>
-      <w:proofErr w:type="spellStart"/>
-      <w:r>
-        <w:t>Acuant</w:t>
-      </w:r>
-      <w:proofErr w:type="spellEnd"/>
-      <w:r>
-        <w:t xml:space="preserve"> data center. </w:t>
+        <w:t xml:space="preserve"> communicates with the Acuant data center. </w:t>
       </w:r>
     </w:p>
     <w:p/>
@@ -5973,27 +5824,7 @@
           <w:szCs w:val="22"/>
           <w:lang w:val="es-ES"/>
         </w:rPr>
-        <w:t>initAcuantMobileSDKAndShowCardCaptureInterfaceInViewController(</w:t>
-      </w:r>
-      <w:proofErr w:type="spellStart"/>
-      <w:r>
-        <w:rPr>
-          <w:rFonts w:ascii="Calibri" w:hAnsi="Calibri" w:cs="Menlo Regular"/>
-          <w:sz w:val="22"/>
-          <w:szCs w:val="22"/>
-          <w:lang w:val="es-ES"/>
-        </w:rPr>
-        <w:t>successCallback</w:t>
-      </w:r>
-      <w:proofErr w:type="spellEnd"/>
-      <w:r>
-        <w:rPr>
-          <w:rFonts w:ascii="Calibri" w:hAnsi="Calibri" w:cs="Menlo Regular"/>
-          <w:sz w:val="22"/>
-          <w:szCs w:val="22"/>
-          <w:lang w:val="es-ES"/>
-        </w:rPr>
-        <w:t xml:space="preserve">, </w:t>
+        <w:t xml:space="preserve">initAcuantMobileSDKAndShowCardCaptureInterfaceInViewController(successCallback, </w:t>
       </w:r>
       <w:proofErr w:type="spellStart"/>
       <w:r>
@@ -6336,7 +6167,6 @@
           <w:lang w:val="es-ES"/>
         </w:rPr>
       </w:pPr>
-      <w:proofErr w:type="spellStart"/>
       <w:r>
         <w:rPr>
           <w:rFonts w:ascii="Calibri" w:hAnsi="Calibri" w:cs="Menlo Regular"/>
@@ -6364,7 +6194,6 @@
         </w:rPr>
         <w:t>showBarcodeCameraInterfaceInViewController</w:t>
       </w:r>
-      <w:proofErr w:type="spellEnd"/>
       <w:r>
         <w:rPr>
           <w:rFonts w:ascii="Calibri" w:hAnsi="Calibri" w:cs="Menlo Regular"/>
@@ -6372,27 +6201,7 @@
           <w:szCs w:val="22"/>
           <w:lang w:val="es-ES"/>
         </w:rPr>
-        <w:t>(</w:t>
-      </w:r>
-      <w:proofErr w:type="spellStart"/>
-      <w:r>
-        <w:rPr>
-          <w:rFonts w:ascii="Calibri" w:hAnsi="Calibri" w:cs="Menlo Regular"/>
-          <w:sz w:val="22"/>
-          <w:szCs w:val="22"/>
-          <w:lang w:val="es-ES"/>
-        </w:rPr>
-        <w:t>successCallback</w:t>
-      </w:r>
-      <w:proofErr w:type="spellEnd"/>
-      <w:r>
-        <w:rPr>
-          <w:rFonts w:ascii="Calibri" w:hAnsi="Calibri" w:cs="Menlo Regular"/>
-          <w:sz w:val="22"/>
-          <w:szCs w:val="22"/>
-          <w:lang w:val="es-ES"/>
-        </w:rPr>
-        <w:t xml:space="preserve">, </w:t>
+        <w:t xml:space="preserve">(successCallback, </w:t>
       </w:r>
       <w:proofErr w:type="spellStart"/>
       <w:r>
@@ -21427,13 +21236,8 @@
     </w:p>
     <w:p/>
     <w:p>
-      <w:proofErr w:type="spellStart"/>
-      <w:r>
-        <w:t>Acuant</w:t>
-      </w:r>
-      <w:proofErr w:type="spellEnd"/>
-      <w:r>
-        <w:t xml:space="preserve"> Hybrid Mobile SDK supports following hybrid frameworks:</w:t>
+      <w:r>
+        <w:t>Acuant Hybrid Mobile SDK supports following hybrid frameworks:</w:t>
       </w:r>
     </w:p>
     <w:p/>
@@ -21490,6 +21294,8 @@
         </w:rPr>
         <w:t>ionic</w:t>
       </w:r>
+      <w:bookmarkStart w:id="19" w:name="_GoBack"/>
+      <w:bookmarkEnd w:id="19"/>
     </w:p>
     <w:p>
       <w:pPr>
@@ -21513,7 +21319,6 @@
         </w:numPr>
         <w:spacing w:before="480"/>
         <w:rPr>
-          <w:ins w:id="19" w:author="Tapas Behera" w:date="2016-08-24T14:35:00Z"/>
           <w:rFonts w:ascii="Calibri" w:hAnsi="Calibri"/>
           <w:color w:val="auto"/>
         </w:rPr>
@@ -21528,28 +21333,7 @@
       </w:r>
       <w:bookmarkEnd w:id="20"/>
     </w:p>
-    <w:p>
-      <w:pPr>
-        <w:rPr>
-          <w:rPrChange w:id="21" w:author="Tapas Behera" w:date="2016-08-24T14:37:00Z">
-            <w:rPr>
-              <w:rFonts w:ascii="Calibri" w:hAnsi="Calibri"/>
-              <w:color w:val="auto"/>
-            </w:rPr>
-          </w:rPrChange>
-        </w:rPr>
-        <w:pPrChange w:id="22" w:author="Tapas Behera" w:date="2016-08-24T14:35:00Z">
-          <w:pPr>
-            <w:pStyle w:val="Heading1"/>
-            <w:numPr>
-              <w:numId w:val="8"/>
-            </w:numPr>
-            <w:spacing w:before="480"/>
-            <w:ind w:left="432" w:hanging="432"/>
-          </w:pPr>
-        </w:pPrChange>
-      </w:pPr>
-    </w:p>
+    <w:p/>
     <w:p>
       <w:pPr>
         <w:pStyle w:val="ListParagraph"/>
@@ -21564,20 +21348,16 @@
         <w:autoSpaceDE w:val="0"/>
         <w:autoSpaceDN w:val="0"/>
         <w:adjustRightInd w:val="0"/>
-        <w:rPr>
-          <w:del w:id="23" w:author="Tapas Behera" w:date="2016-08-24T14:35:00Z"/>
-          <w:rPrChange w:id="24" w:author="Tapas Behera" w:date="2016-08-24T14:37:00Z">
-            <w:rPr>
-              <w:del w:id="25" w:author="Tapas Behera" w:date="2016-08-24T14:35:00Z"/>
-            </w:rPr>
-          </w:rPrChange>
-        </w:rPr>
-      </w:pPr>
-      <w:del w:id="26" w:author="Tapas Behera" w:date="2016-08-24T14:35:00Z">
-        <w:r>
-          <w:delText>Added Windows 10 mobile platform support.</w:delText>
-        </w:r>
-      </w:del>
+      </w:pPr>
+      <w:r>
+        <w:t xml:space="preserve">Improved cropping in </w:t>
+      </w:r>
+      <w:r>
+        <w:t xml:space="preserve">Android </w:t>
+      </w:r>
+      <w:r>
+        <w:t>platform</w:t>
+      </w:r>
     </w:p>
     <w:p>
       <w:pPr>
@@ -21593,59 +21373,22 @@
         <w:autoSpaceDE w:val="0"/>
         <w:autoSpaceDN w:val="0"/>
         <w:adjustRightInd w:val="0"/>
-        <w:rPr>
-          <w:ins w:id="27" w:author="Tapas Behera" w:date="2016-08-24T14:36:00Z"/>
-          <w:rPrChange w:id="28" w:author="Tapas Behera" w:date="2016-08-24T14:37:00Z">
-            <w:rPr>
-              <w:ins w:id="29" w:author="Tapas Behera" w:date="2016-08-24T14:36:00Z"/>
-            </w:rPr>
-          </w:rPrChange>
-        </w:rPr>
-      </w:pPr>
-      <w:r>
-        <w:rPr>
-          <w:rPrChange w:id="30" w:author="Tapas Behera" w:date="2016-08-24T14:37:00Z">
-            <w:rPr/>
-          </w:rPrChange>
-        </w:rPr>
-        <w:t xml:space="preserve">Improved cropping in </w:t>
-      </w:r>
-      <w:del w:id="31" w:author="Tapas Behera" w:date="2016-08-24T14:35:00Z">
-        <w:r>
-          <w:rPr>
-            <w:rPrChange w:id="32" w:author="Tapas Behera" w:date="2016-08-24T14:37:00Z">
-              <w:rPr/>
-            </w:rPrChange>
-          </w:rPr>
-          <w:delText xml:space="preserve">iOS </w:delText>
-        </w:r>
-      </w:del>
-      <w:ins w:id="33" w:author="Tapas Behera" w:date="2016-08-24T14:35:00Z">
-        <w:r>
-          <w:rPr>
-            <w:rPrChange w:id="34" w:author="Tapas Behera" w:date="2016-08-24T14:37:00Z">
-              <w:rPr/>
-            </w:rPrChange>
-          </w:rPr>
-          <w:t>Android</w:t>
-        </w:r>
-        <w:r>
-          <w:rPr>
-            <w:rPrChange w:id="35" w:author="Tapas Behera" w:date="2016-08-24T14:37:00Z">
-              <w:rPr/>
-            </w:rPrChange>
-          </w:rPr>
-          <w:t xml:space="preserve"> </w:t>
-        </w:r>
-      </w:ins>
-      <w:proofErr w:type="spellStart"/>
-      <w:r>
-        <w:rPr>
-          <w:rPrChange w:id="36" w:author="Tapas Behera" w:date="2016-08-24T14:37:00Z">
-            <w:rPr/>
-          </w:rPrChange>
-        </w:rPr>
-        <w:t>platform</w:t>
+      </w:pPr>
+      <w:proofErr w:type="spellStart"/>
+      <w:r>
+        <w:rPr>
+          <w:rFonts w:eastAsia="Times New Roman"/>
+          <w:color w:val="333333"/>
+        </w:rPr>
+        <w:t>libpng</w:t>
+      </w:r>
+      <w:proofErr w:type="spellEnd"/>
+      <w:r>
+        <w:rPr>
+          <w:rFonts w:eastAsia="Times New Roman"/>
+          <w:color w:val="333333"/>
+        </w:rPr>
+        <w:t xml:space="preserve"> version updated to resolve security vulnerabilities issue in Android platform</w:t>
       </w:r>
     </w:p>
     <w:p>
@@ -21662,87 +21405,14 @@
         <w:autoSpaceDE w:val="0"/>
         <w:autoSpaceDN w:val="0"/>
         <w:adjustRightInd w:val="0"/>
-        <w:rPr>
-          <w:ins w:id="37" w:author="Tapas Behera" w:date="2016-08-24T14:37:00Z"/>
-          <w:rPrChange w:id="38" w:author="Tapas Behera" w:date="2016-08-24T14:37:00Z">
-            <w:rPr>
-              <w:ins w:id="39" w:author="Tapas Behera" w:date="2016-08-24T14:37:00Z"/>
-              <w:rFonts w:ascii="Helvetica" w:eastAsia="Times New Roman" w:hAnsi="Helvetica"/>
-              <w:color w:val="333333"/>
-            </w:rPr>
-          </w:rPrChange>
-        </w:rPr>
-      </w:pPr>
-      <w:ins w:id="40" w:author="Tapas Behera" w:date="2016-08-24T14:36:00Z">
-        <w:r>
-          <w:rPr>
-            <w:rFonts w:eastAsia="Times New Roman"/>
-            <w:color w:val="333333"/>
-            <w:rPrChange w:id="41" w:author="Tapas Behera" w:date="2016-08-24T14:37:00Z">
-              <w:rPr>
-                <w:rFonts w:ascii="Helvetica" w:eastAsia="Times New Roman" w:hAnsi="Helvetica"/>
-                <w:color w:val="333333"/>
-              </w:rPr>
-            </w:rPrChange>
-          </w:rPr>
-          <w:t>libpng</w:t>
-        </w:r>
-        <w:proofErr w:type="spellEnd"/>
-        <w:r>
-          <w:rPr>
-            <w:rFonts w:eastAsia="Times New Roman"/>
-            <w:color w:val="333333"/>
-            <w:rPrChange w:id="42" w:author="Tapas Behera" w:date="2016-08-24T14:37:00Z">
-              <w:rPr>
-                <w:rFonts w:ascii="Helvetica" w:eastAsia="Times New Roman" w:hAnsi="Helvetica"/>
-                <w:color w:val="333333"/>
-              </w:rPr>
-            </w:rPrChange>
-          </w:rPr>
-          <w:t xml:space="preserve"> version updated to resolve security vulnerabilities issue</w:t>
-        </w:r>
-        <w:r>
-          <w:rPr>
-            <w:rFonts w:eastAsia="Times New Roman"/>
-            <w:color w:val="333333"/>
-            <w:rPrChange w:id="43" w:author="Tapas Behera" w:date="2016-08-24T14:37:00Z">
-              <w:rPr>
-                <w:rFonts w:ascii="Helvetica" w:eastAsia="Times New Roman" w:hAnsi="Helvetica"/>
-                <w:color w:val="333333"/>
-              </w:rPr>
-            </w:rPrChange>
-          </w:rPr>
-          <w:t xml:space="preserve"> in Android platform</w:t>
-        </w:r>
-      </w:ins>
-    </w:p>
-    <w:p>
-      <w:pPr>
-        <w:pStyle w:val="ListParagraph"/>
-        <w:widowControl w:val="0"/>
-        <w:numPr>
-          <w:ilvl w:val="0"/>
-          <w:numId w:val="16"/>
-        </w:numPr>
-        <w:tabs>
-          <w:tab w:val="left" w:pos="529"/>
-        </w:tabs>
-        <w:autoSpaceDE w:val="0"/>
-        <w:autoSpaceDN w:val="0"/>
-        <w:adjustRightInd w:val="0"/>
-      </w:pPr>
-      <w:ins w:id="44" w:author="Tapas Behera" w:date="2016-08-24T14:37:00Z">
-        <w:r>
-          <w:rPr>
-            <w:rFonts w:eastAsia="Times New Roman"/>
-            <w:color w:val="333333"/>
-            <w:rPrChange w:id="45" w:author="Tapas Behera" w:date="2016-08-24T14:37:00Z">
-              <w:rPr/>
-            </w:rPrChange>
-          </w:rPr>
-          <w:t>Memory optimization to fix memory out of bound crashes in low memory devices</w:t>
-        </w:r>
-      </w:ins>
+      </w:pPr>
+      <w:r>
+        <w:rPr>
+          <w:rFonts w:eastAsia="Times New Roman"/>
+          <w:color w:val="333333"/>
+        </w:rPr>
+        <w:t>Memory optimization to fix memory out of bound crashes in low memory devices</w:t>
+      </w:r>
     </w:p>
     <w:p>
       <w:pPr>
@@ -21760,30 +21430,7 @@
           <w:szCs w:val="22"/>
           <w:lang w:val="es-ES"/>
         </w:rPr>
-        <w:pPrChange w:id="46" w:author="Tapas Behera" w:date="2016-08-24T14:35:00Z">
-          <w:pPr>
-            <w:pStyle w:val="ListParagraph"/>
-            <w:widowControl w:val="0"/>
-            <w:numPr>
-              <w:numId w:val="16"/>
-            </w:numPr>
-            <w:tabs>
-              <w:tab w:val="left" w:pos="529"/>
-            </w:tabs>
-            <w:autoSpaceDE w:val="0"/>
-            <w:autoSpaceDN w:val="0"/>
-            <w:adjustRightInd w:val="0"/>
-            <w:ind w:hanging="360"/>
-          </w:pPr>
-        </w:pPrChange>
-      </w:pPr>
-      <w:bookmarkStart w:id="47" w:name="_GoBack"/>
-      <w:bookmarkEnd w:id="47"/>
-      <w:del w:id="48" w:author="Tapas Behera" w:date="2016-08-24T14:35:00Z">
-        <w:r>
-          <w:delText>Removed Auto camera capture feature</w:delText>
-        </w:r>
-      </w:del>
+      </w:pPr>
     </w:p>
     <w:sectPr>
       <w:headerReference w:type="default" r:id="rId11"/>
@@ -21798,7 +21445,7 @@
 </file>
 
 <file path=word/endnotes.xml><?xml version="1.0" encoding="utf-8"?>
-<w:endnotes xmlns:wpc="http://schemas.microsoft.com/office/word/2010/wordprocessingCanvas" xmlns:mo="http://schemas.microsoft.com/office/mac/office/2008/main" xmlns:mc="http://schemas.openxmlformats.org/markup-compatibility/2006" xmlns:mv="urn:schemas-microsoft-com:mac:vml" xmlns:o="urn:schemas-microsoft-com:office:office" xmlns:r="http://schemas.openxmlformats.org/officeDocument/2006/relationships" xmlns:m="http://schemas.openxmlformats.org/officeDocument/2006/math" xmlns:v="urn:schemas-microsoft-com:vml" xmlns:wp14="http://schemas.microsoft.com/office/word/2010/wordprocessingDrawing" xmlns:wp="http://schemas.openxmlformats.org/drawingml/2006/wordprocessingDrawing" xmlns:w10="urn:schemas-microsoft-com:office:word" xmlns:w="http://schemas.openxmlformats.org/wordprocessingml/2006/main" xmlns:w14="http://schemas.microsoft.com/office/word/2010/wordml" xmlns:w15="http://schemas.microsoft.com/office/word/2012/wordml" xmlns:wpg="http://schemas.microsoft.com/office/word/2010/wordprocessingGroup" xmlns:wpi="http://schemas.microsoft.com/office/word/2010/wordprocessingInk" xmlns:wne="http://schemas.microsoft.com/office/word/2006/wordml" xmlns:wps="http://schemas.microsoft.com/office/word/2010/wordprocessingShape" mc:Ignorable="w14 w15 wp14">
+<w:endnotes xmlns:wpc="http://schemas.microsoft.com/office/word/2010/wordprocessingCanvas" xmlns:cx="http://schemas.microsoft.com/office/drawing/2014/chartex" xmlns:cx1="http://schemas.microsoft.com/office/drawing/2015/9/8/chartex" xmlns:cx2="http://schemas.microsoft.com/office/drawing/2015/10/21/chartex" xmlns:mc="http://schemas.openxmlformats.org/markup-compatibility/2006" xmlns:o="urn:schemas-microsoft-com:office:office" xmlns:r="http://schemas.openxmlformats.org/officeDocument/2006/relationships" xmlns:m="http://schemas.openxmlformats.org/officeDocument/2006/math" xmlns:v="urn:schemas-microsoft-com:vml" xmlns:wp14="http://schemas.microsoft.com/office/word/2010/wordprocessingDrawing" xmlns:wp="http://schemas.openxmlformats.org/drawingml/2006/wordprocessingDrawing" xmlns:w10="urn:schemas-microsoft-com:office:word" xmlns:w="http://schemas.openxmlformats.org/wordprocessingml/2006/main" xmlns:w14="http://schemas.microsoft.com/office/word/2010/wordml" xmlns:w15="http://schemas.microsoft.com/office/word/2012/wordml" xmlns:w16se="http://schemas.microsoft.com/office/word/2015/wordml/symex" xmlns:wpg="http://schemas.microsoft.com/office/word/2010/wordprocessingGroup" xmlns:wpi="http://schemas.microsoft.com/office/word/2010/wordprocessingInk" xmlns:wne="http://schemas.microsoft.com/office/word/2006/wordml" xmlns:wps="http://schemas.microsoft.com/office/word/2010/wordprocessingShape" mc:Ignorable="w14 w15 w16se wp14">
   <w:endnote w:type="separator" w:id="-1">
     <w:p>
       <w:r>
@@ -21817,7 +21464,7 @@
 </file>
 
 <file path=word/footer1.xml><?xml version="1.0" encoding="utf-8"?>
-<w:ftr xmlns:wpc="http://schemas.microsoft.com/office/word/2010/wordprocessingCanvas" xmlns:mo="http://schemas.microsoft.com/office/mac/office/2008/main" xmlns:mc="http://schemas.openxmlformats.org/markup-compatibility/2006" xmlns:mv="urn:schemas-microsoft-com:mac:vml" xmlns:o="urn:schemas-microsoft-com:office:office" xmlns:r="http://schemas.openxmlformats.org/officeDocument/2006/relationships" xmlns:m="http://schemas.openxmlformats.org/officeDocument/2006/math" xmlns:v="urn:schemas-microsoft-com:vml" xmlns:wp14="http://schemas.microsoft.com/office/word/2010/wordprocessingDrawing" xmlns:wp="http://schemas.openxmlformats.org/drawingml/2006/wordprocessingDrawing" xmlns:w10="urn:schemas-microsoft-com:office:word" xmlns:w="http://schemas.openxmlformats.org/wordprocessingml/2006/main" xmlns:w14="http://schemas.microsoft.com/office/word/2010/wordml" xmlns:w15="http://schemas.microsoft.com/office/word/2012/wordml" xmlns:wpg="http://schemas.microsoft.com/office/word/2010/wordprocessingGroup" xmlns:wpi="http://schemas.microsoft.com/office/word/2010/wordprocessingInk" xmlns:wne="http://schemas.microsoft.com/office/word/2006/wordml" xmlns:wps="http://schemas.microsoft.com/office/word/2010/wordprocessingShape" mc:Ignorable="w14 w15 wp14">
+<w:ftr xmlns:wpc="http://schemas.microsoft.com/office/word/2010/wordprocessingCanvas" xmlns:cx="http://schemas.microsoft.com/office/drawing/2014/chartex" xmlns:cx1="http://schemas.microsoft.com/office/drawing/2015/9/8/chartex" xmlns:cx2="http://schemas.microsoft.com/office/drawing/2015/10/21/chartex" xmlns:mc="http://schemas.openxmlformats.org/markup-compatibility/2006" xmlns:o="urn:schemas-microsoft-com:office:office" xmlns:r="http://schemas.openxmlformats.org/officeDocument/2006/relationships" xmlns:m="http://schemas.openxmlformats.org/officeDocument/2006/math" xmlns:v="urn:schemas-microsoft-com:vml" xmlns:wp14="http://schemas.microsoft.com/office/word/2010/wordprocessingDrawing" xmlns:wp="http://schemas.openxmlformats.org/drawingml/2006/wordprocessingDrawing" xmlns:w10="urn:schemas-microsoft-com:office:word" xmlns:w="http://schemas.openxmlformats.org/wordprocessingml/2006/main" xmlns:w14="http://schemas.microsoft.com/office/word/2010/wordml" xmlns:w15="http://schemas.microsoft.com/office/word/2012/wordml" xmlns:w16se="http://schemas.microsoft.com/office/word/2015/wordml/symex" xmlns:wpg="http://schemas.microsoft.com/office/word/2010/wordprocessingGroup" xmlns:wpi="http://schemas.microsoft.com/office/word/2010/wordprocessingInk" xmlns:wne="http://schemas.microsoft.com/office/word/2006/wordml" xmlns:wps="http://schemas.microsoft.com/office/word/2010/wordprocessingShape" mc:Ignorable="w14 w15 w16se wp14">
   <w:p>
     <w:pPr>
       <w:pStyle w:val="Footer"/>
@@ -21886,7 +21533,7 @@
 </file>
 
 <file path=word/footnotes.xml><?xml version="1.0" encoding="utf-8"?>
-<w:footnotes xmlns:wpc="http://schemas.microsoft.com/office/word/2010/wordprocessingCanvas" xmlns:mo="http://schemas.microsoft.com/office/mac/office/2008/main" xmlns:mc="http://schemas.openxmlformats.org/markup-compatibility/2006" xmlns:mv="urn:schemas-microsoft-com:mac:vml" xmlns:o="urn:schemas-microsoft-com:office:office" xmlns:r="http://schemas.openxmlformats.org/officeDocument/2006/relationships" xmlns:m="http://schemas.openxmlformats.org/officeDocument/2006/math" xmlns:v="urn:schemas-microsoft-com:vml" xmlns:wp14="http://schemas.microsoft.com/office/word/2010/wordprocessingDrawing" xmlns:wp="http://schemas.openxmlformats.org/drawingml/2006/wordprocessingDrawing" xmlns:w10="urn:schemas-microsoft-com:office:word" xmlns:w="http://schemas.openxmlformats.org/wordprocessingml/2006/main" xmlns:w14="http://schemas.microsoft.com/office/word/2010/wordml" xmlns:w15="http://schemas.microsoft.com/office/word/2012/wordml" xmlns:wpg="http://schemas.microsoft.com/office/word/2010/wordprocessingGroup" xmlns:wpi="http://schemas.microsoft.com/office/word/2010/wordprocessingInk" xmlns:wne="http://schemas.microsoft.com/office/word/2006/wordml" xmlns:wps="http://schemas.microsoft.com/office/word/2010/wordprocessingShape" mc:Ignorable="w14 w15 wp14">
+<w:footnotes xmlns:wpc="http://schemas.microsoft.com/office/word/2010/wordprocessingCanvas" xmlns:cx="http://schemas.microsoft.com/office/drawing/2014/chartex" xmlns:cx1="http://schemas.microsoft.com/office/drawing/2015/9/8/chartex" xmlns:cx2="http://schemas.microsoft.com/office/drawing/2015/10/21/chartex" xmlns:mc="http://schemas.openxmlformats.org/markup-compatibility/2006" xmlns:o="urn:schemas-microsoft-com:office:office" xmlns:r="http://schemas.openxmlformats.org/officeDocument/2006/relationships" xmlns:m="http://schemas.openxmlformats.org/officeDocument/2006/math" xmlns:v="urn:schemas-microsoft-com:vml" xmlns:wp14="http://schemas.microsoft.com/office/word/2010/wordprocessingDrawing" xmlns:wp="http://schemas.openxmlformats.org/drawingml/2006/wordprocessingDrawing" xmlns:w10="urn:schemas-microsoft-com:office:word" xmlns:w="http://schemas.openxmlformats.org/wordprocessingml/2006/main" xmlns:w14="http://schemas.microsoft.com/office/word/2010/wordml" xmlns:w15="http://schemas.microsoft.com/office/word/2012/wordml" xmlns:w16se="http://schemas.microsoft.com/office/word/2015/wordml/symex" xmlns:wpg="http://schemas.microsoft.com/office/word/2010/wordprocessingGroup" xmlns:wpi="http://schemas.microsoft.com/office/word/2010/wordprocessingInk" xmlns:wne="http://schemas.microsoft.com/office/word/2006/wordml" xmlns:wps="http://schemas.microsoft.com/office/word/2010/wordprocessingShape" mc:Ignorable="w14 w15 w16se wp14">
   <w:footnote w:type="separator" w:id="-1">
     <w:p>
       <w:r>
@@ -21905,7 +21552,7 @@
 </file>
 
 <file path=word/header1.xml><?xml version="1.0" encoding="utf-8"?>
-<w:hdr xmlns:wpc="http://schemas.microsoft.com/office/word/2010/wordprocessingCanvas" xmlns:mo="http://schemas.microsoft.com/office/mac/office/2008/main" xmlns:mc="http://schemas.openxmlformats.org/markup-compatibility/2006" xmlns:mv="urn:schemas-microsoft-com:mac:vml" xmlns:o="urn:schemas-microsoft-com:office:office" xmlns:r="http://schemas.openxmlformats.org/officeDocument/2006/relationships" xmlns:m="http://schemas.openxmlformats.org/officeDocument/2006/math" xmlns:v="urn:schemas-microsoft-com:vml" xmlns:wp14="http://schemas.microsoft.com/office/word/2010/wordprocessingDrawing" xmlns:wp="http://schemas.openxmlformats.org/drawingml/2006/wordprocessingDrawing" xmlns:w10="urn:schemas-microsoft-com:office:word" xmlns:w="http://schemas.openxmlformats.org/wordprocessingml/2006/main" xmlns:w14="http://schemas.microsoft.com/office/word/2010/wordml" xmlns:w15="http://schemas.microsoft.com/office/word/2012/wordml" xmlns:wpg="http://schemas.microsoft.com/office/word/2010/wordprocessingGroup" xmlns:wpi="http://schemas.microsoft.com/office/word/2010/wordprocessingInk" xmlns:wne="http://schemas.microsoft.com/office/word/2006/wordml" xmlns:wps="http://schemas.microsoft.com/office/word/2010/wordprocessingShape" mc:Ignorable="w14 w15 wp14">
+<w:hdr xmlns:wpc="http://schemas.microsoft.com/office/word/2010/wordprocessingCanvas" xmlns:cx="http://schemas.microsoft.com/office/drawing/2014/chartex" xmlns:cx1="http://schemas.microsoft.com/office/drawing/2015/9/8/chartex" xmlns:cx2="http://schemas.microsoft.com/office/drawing/2015/10/21/chartex" xmlns:mc="http://schemas.openxmlformats.org/markup-compatibility/2006" xmlns:o="urn:schemas-microsoft-com:office:office" xmlns:r="http://schemas.openxmlformats.org/officeDocument/2006/relationships" xmlns:m="http://schemas.openxmlformats.org/officeDocument/2006/math" xmlns:v="urn:schemas-microsoft-com:vml" xmlns:wp14="http://schemas.microsoft.com/office/word/2010/wordprocessingDrawing" xmlns:wp="http://schemas.openxmlformats.org/drawingml/2006/wordprocessingDrawing" xmlns:w10="urn:schemas-microsoft-com:office:word" xmlns:w="http://schemas.openxmlformats.org/wordprocessingml/2006/main" xmlns:w14="http://schemas.microsoft.com/office/word/2010/wordml" xmlns:w15="http://schemas.microsoft.com/office/word/2012/wordml" xmlns:w16se="http://schemas.microsoft.com/office/word/2015/wordml/symex" xmlns:wpg="http://schemas.microsoft.com/office/word/2010/wordprocessingGroup" xmlns:wpi="http://schemas.microsoft.com/office/word/2010/wordprocessingInk" xmlns:wne="http://schemas.microsoft.com/office/word/2006/wordml" xmlns:wps="http://schemas.microsoft.com/office/word/2010/wordprocessingShape" mc:Ignorable="w14 w15 w16se wp14">
   <w:p>
     <w:pPr>
       <w:pStyle w:val="Header"/>
@@ -21974,8 +21621,8 @@
 </file>
 
 <file path=word/numbering.xml><?xml version="1.0" encoding="utf-8"?>
-<w:numbering xmlns:wpc="http://schemas.microsoft.com/office/word/2010/wordprocessingCanvas" xmlns:mo="http://schemas.microsoft.com/office/mac/office/2008/main" xmlns:mc="http://schemas.openxmlformats.org/markup-compatibility/2006" xmlns:mv="urn:schemas-microsoft-com:mac:vml" xmlns:o="urn:schemas-microsoft-com:office:office" xmlns:r="http://schemas.openxmlformats.org/officeDocument/2006/relationships" xmlns:m="http://schemas.openxmlformats.org/officeDocument/2006/math" xmlns:v="urn:schemas-microsoft-com:vml" xmlns:wp14="http://schemas.microsoft.com/office/word/2010/wordprocessingDrawing" xmlns:wp="http://schemas.openxmlformats.org/drawingml/2006/wordprocessingDrawing" xmlns:w10="urn:schemas-microsoft-com:office:word" xmlns:w="http://schemas.openxmlformats.org/wordprocessingml/2006/main" xmlns:w14="http://schemas.microsoft.com/office/word/2010/wordml" xmlns:w15="http://schemas.microsoft.com/office/word/2012/wordml" xmlns:wpg="http://schemas.microsoft.com/office/word/2010/wordprocessingGroup" xmlns:wpi="http://schemas.microsoft.com/office/word/2010/wordprocessingInk" xmlns:wne="http://schemas.microsoft.com/office/word/2006/wordml" xmlns:wps="http://schemas.microsoft.com/office/word/2010/wordprocessingShape" mc:Ignorable="w14 w15 wp14">
-  <w:abstractNum w:abstractNumId="0">
+<w:numbering xmlns:wpc="http://schemas.microsoft.com/office/word/2010/wordprocessingCanvas" xmlns:cx="http://schemas.microsoft.com/office/drawing/2014/chartex" xmlns:cx1="http://schemas.microsoft.com/office/drawing/2015/9/8/chartex" xmlns:cx2="http://schemas.microsoft.com/office/drawing/2015/10/21/chartex" xmlns:mc="http://schemas.openxmlformats.org/markup-compatibility/2006" xmlns:o="urn:schemas-microsoft-com:office:office" xmlns:r="http://schemas.openxmlformats.org/officeDocument/2006/relationships" xmlns:m="http://schemas.openxmlformats.org/officeDocument/2006/math" xmlns:v="urn:schemas-microsoft-com:vml" xmlns:wp14="http://schemas.microsoft.com/office/word/2010/wordprocessingDrawing" xmlns:wp="http://schemas.openxmlformats.org/drawingml/2006/wordprocessingDrawing" xmlns:w10="urn:schemas-microsoft-com:office:word" xmlns:w="http://schemas.openxmlformats.org/wordprocessingml/2006/main" xmlns:w14="http://schemas.microsoft.com/office/word/2010/wordml" xmlns:w15="http://schemas.microsoft.com/office/word/2012/wordml" xmlns:w16se="http://schemas.microsoft.com/office/word/2015/wordml/symex" xmlns:wpg="http://schemas.microsoft.com/office/word/2010/wordprocessingGroup" xmlns:wpi="http://schemas.microsoft.com/office/word/2010/wordprocessingInk" xmlns:wne="http://schemas.microsoft.com/office/word/2006/wordml" xmlns:wps="http://schemas.microsoft.com/office/word/2010/wordprocessingShape" mc:Ignorable="w14 w15 w16se wp14">
+  <w:abstractNum w:abstractNumId="0" w15:restartNumberingAfterBreak="0">
     <w:nsid w:val="08391FE8"/>
     <w:multiLevelType w:val="multilevel"/>
     <w:tmpl w:val="A060EEB6"/>
@@ -22089,7 +21736,7 @@
       </w:rPr>
     </w:lvl>
   </w:abstractNum>
-  <w:abstractNum w:abstractNumId="1">
+  <w:abstractNum w:abstractNumId="1" w15:restartNumberingAfterBreak="0">
     <w:nsid w:val="0CDD2E16"/>
     <w:multiLevelType w:val="hybridMultilevel"/>
     <w:tmpl w:val="835E0D7E"/>
@@ -22202,7 +21849,7 @@
       </w:rPr>
     </w:lvl>
   </w:abstractNum>
-  <w:abstractNum w:abstractNumId="2">
+  <w:abstractNum w:abstractNumId="2" w15:restartNumberingAfterBreak="0">
     <w:nsid w:val="120F0753"/>
     <w:multiLevelType w:val="hybridMultilevel"/>
     <w:tmpl w:val="B12444DA"/>
@@ -22314,7 +21961,7 @@
       </w:rPr>
     </w:lvl>
   </w:abstractNum>
-  <w:abstractNum w:abstractNumId="3">
+  <w:abstractNum w:abstractNumId="3" w15:restartNumberingAfterBreak="0">
     <w:nsid w:val="1CB048FF"/>
     <w:multiLevelType w:val="hybridMultilevel"/>
     <w:tmpl w:val="4CA27622"/>
@@ -22427,7 +22074,7 @@
       </w:rPr>
     </w:lvl>
   </w:abstractNum>
-  <w:abstractNum w:abstractNumId="4">
+  <w:abstractNum w:abstractNumId="4" w15:restartNumberingAfterBreak="0">
     <w:nsid w:val="1D8121E0"/>
     <w:multiLevelType w:val="hybridMultilevel"/>
     <w:tmpl w:val="E2046B70"/>
@@ -22516,7 +22163,7 @@
       </w:pPr>
     </w:lvl>
   </w:abstractNum>
-  <w:abstractNum w:abstractNumId="5">
+  <w:abstractNum w:abstractNumId="5" w15:restartNumberingAfterBreak="0">
     <w:nsid w:val="1EF5515C"/>
     <w:multiLevelType w:val="hybridMultilevel"/>
     <w:tmpl w:val="F7344982"/>
@@ -22629,7 +22276,7 @@
       </w:rPr>
     </w:lvl>
   </w:abstractNum>
-  <w:abstractNum w:abstractNumId="6">
+  <w:abstractNum w:abstractNumId="6" w15:restartNumberingAfterBreak="0">
     <w:nsid w:val="221E1FE5"/>
     <w:multiLevelType w:val="hybridMultilevel"/>
     <w:tmpl w:val="5F467BBA"/>
@@ -22742,7 +22389,7 @@
       </w:rPr>
     </w:lvl>
   </w:abstractNum>
-  <w:abstractNum w:abstractNumId="7">
+  <w:abstractNum w:abstractNumId="7" w15:restartNumberingAfterBreak="0">
     <w:nsid w:val="23040845"/>
     <w:multiLevelType w:val="multilevel"/>
     <w:tmpl w:val="04090021"/>
@@ -22855,7 +22502,7 @@
       </w:rPr>
     </w:lvl>
   </w:abstractNum>
-  <w:abstractNum w:abstractNumId="8">
+  <w:abstractNum w:abstractNumId="8" w15:restartNumberingAfterBreak="0">
     <w:nsid w:val="29B079AA"/>
     <w:multiLevelType w:val="multilevel"/>
     <w:tmpl w:val="A060EEB6"/>
@@ -22969,7 +22616,7 @@
       </w:rPr>
     </w:lvl>
   </w:abstractNum>
-  <w:abstractNum w:abstractNumId="9">
+  <w:abstractNum w:abstractNumId="9" w15:restartNumberingAfterBreak="0">
     <w:nsid w:val="2C0D1D50"/>
     <w:multiLevelType w:val="multilevel"/>
     <w:tmpl w:val="A060EEB6"/>
@@ -23083,7 +22730,7 @@
       </w:rPr>
     </w:lvl>
   </w:abstractNum>
-  <w:abstractNum w:abstractNumId="10">
+  <w:abstractNum w:abstractNumId="10" w15:restartNumberingAfterBreak="0">
     <w:nsid w:val="32301E83"/>
     <w:multiLevelType w:val="multilevel"/>
     <w:tmpl w:val="04090021"/>
@@ -23196,7 +22843,7 @@
       </w:rPr>
     </w:lvl>
   </w:abstractNum>
-  <w:abstractNum w:abstractNumId="11">
+  <w:abstractNum w:abstractNumId="11" w15:restartNumberingAfterBreak="0">
     <w:nsid w:val="3A8B386B"/>
     <w:multiLevelType w:val="multilevel"/>
     <w:tmpl w:val="04090021"/>
@@ -23309,7 +22956,7 @@
       </w:rPr>
     </w:lvl>
   </w:abstractNum>
-  <w:abstractNum w:abstractNumId="12">
+  <w:abstractNum w:abstractNumId="12" w15:restartNumberingAfterBreak="0">
     <w:nsid w:val="445232BD"/>
     <w:multiLevelType w:val="multilevel"/>
     <w:tmpl w:val="A060EEB6"/>
@@ -23423,7 +23070,7 @@
       </w:rPr>
     </w:lvl>
   </w:abstractNum>
-  <w:abstractNum w:abstractNumId="13">
+  <w:abstractNum w:abstractNumId="13" w15:restartNumberingAfterBreak="0">
     <w:nsid w:val="45FA3E25"/>
     <w:multiLevelType w:val="hybridMultilevel"/>
     <w:tmpl w:val="83FCC9E4"/>
@@ -23536,7 +23183,7 @@
       </w:rPr>
     </w:lvl>
   </w:abstractNum>
-  <w:abstractNum w:abstractNumId="14">
+  <w:abstractNum w:abstractNumId="14" w15:restartNumberingAfterBreak="0">
     <w:nsid w:val="5739735C"/>
     <w:multiLevelType w:val="multilevel"/>
     <w:tmpl w:val="D2CEAE32"/>
@@ -23685,7 +23332,7 @@
       </w:rPr>
     </w:lvl>
   </w:abstractNum>
-  <w:abstractNum w:abstractNumId="15">
+  <w:abstractNum w:abstractNumId="15" w15:restartNumberingAfterBreak="0">
     <w:nsid w:val="5B8C6453"/>
     <w:multiLevelType w:val="hybridMultilevel"/>
     <w:tmpl w:val="3CDAC0DE"/>
@@ -23798,7 +23445,7 @@
       </w:rPr>
     </w:lvl>
   </w:abstractNum>
-  <w:abstractNum w:abstractNumId="16">
+  <w:abstractNum w:abstractNumId="16" w15:restartNumberingAfterBreak="0">
     <w:nsid w:val="60E9081F"/>
     <w:multiLevelType w:val="hybridMultilevel"/>
     <w:tmpl w:val="AA365B56"/>
@@ -23887,7 +23534,7 @@
       </w:pPr>
     </w:lvl>
   </w:abstractNum>
-  <w:abstractNum w:abstractNumId="17">
+  <w:abstractNum w:abstractNumId="17" w15:restartNumberingAfterBreak="0">
     <w:nsid w:val="72963420"/>
     <w:multiLevelType w:val="hybridMultilevel"/>
     <w:tmpl w:val="D988BF7C"/>
@@ -24000,7 +23647,7 @@
       </w:rPr>
     </w:lvl>
   </w:abstractNum>
-  <w:abstractNum w:abstractNumId="18">
+  <w:abstractNum w:abstractNumId="18" w15:restartNumberingAfterBreak="0">
     <w:nsid w:val="74A23DD7"/>
     <w:multiLevelType w:val="multilevel"/>
     <w:tmpl w:val="24D09136"/>
@@ -24149,7 +23796,7 @@
       </w:rPr>
     </w:lvl>
   </w:abstractNum>
-  <w:abstractNum w:abstractNumId="19">
+  <w:abstractNum w:abstractNumId="19" w15:restartNumberingAfterBreak="0">
     <w:nsid w:val="79FF70A4"/>
     <w:multiLevelType w:val="hybridMultilevel"/>
     <w:tmpl w:val="B0AA18B6"/>
@@ -24303,15 +23950,15 @@
 </file>
 
 <file path=word/people.xml><?xml version="1.0" encoding="utf-8"?>
-<w15:people xmlns:wpc="http://schemas.microsoft.com/office/word/2010/wordprocessingCanvas" xmlns:mo="http://schemas.microsoft.com/office/mac/office/2008/main" xmlns:mc="http://schemas.openxmlformats.org/markup-compatibility/2006" xmlns:mv="urn:schemas-microsoft-com:mac:vml" xmlns:o="urn:schemas-microsoft-com:office:office" xmlns:r="http://schemas.openxmlformats.org/officeDocument/2006/relationships" xmlns:m="http://schemas.openxmlformats.org/officeDocument/2006/math" xmlns:v="urn:schemas-microsoft-com:vml" xmlns:wp14="http://schemas.microsoft.com/office/word/2010/wordprocessingDrawing" xmlns:wp="http://schemas.openxmlformats.org/drawingml/2006/wordprocessingDrawing" xmlns:w10="urn:schemas-microsoft-com:office:word" xmlns:w="http://schemas.openxmlformats.org/wordprocessingml/2006/main" xmlns:w14="http://schemas.microsoft.com/office/word/2010/wordml" xmlns:w15="http://schemas.microsoft.com/office/word/2012/wordml" xmlns:wpg="http://schemas.microsoft.com/office/word/2010/wordprocessingGroup" xmlns:wpi="http://schemas.microsoft.com/office/word/2010/wordprocessingInk" xmlns:wne="http://schemas.microsoft.com/office/word/2006/wordml" xmlns:wps="http://schemas.microsoft.com/office/word/2010/wordprocessingShape" mc:Ignorable="w14 w15 wp14">
-  <w15:person w15:author="Tapas Behera">
-    <w15:presenceInfo w15:providerId="None" w15:userId="Tapas Behera"/>
+<w15:people xmlns:wpc="http://schemas.microsoft.com/office/word/2010/wordprocessingCanvas" xmlns:cx="http://schemas.microsoft.com/office/drawing/2014/chartex" xmlns:cx1="http://schemas.microsoft.com/office/drawing/2015/9/8/chartex" xmlns:cx2="http://schemas.microsoft.com/office/drawing/2015/10/21/chartex" xmlns:mc="http://schemas.openxmlformats.org/markup-compatibility/2006" xmlns:o="urn:schemas-microsoft-com:office:office" xmlns:r="http://schemas.openxmlformats.org/officeDocument/2006/relationships" xmlns:m="http://schemas.openxmlformats.org/officeDocument/2006/math" xmlns:v="urn:schemas-microsoft-com:vml" xmlns:wp14="http://schemas.microsoft.com/office/word/2010/wordprocessingDrawing" xmlns:wp="http://schemas.openxmlformats.org/drawingml/2006/wordprocessingDrawing" xmlns:w10="urn:schemas-microsoft-com:office:word" xmlns:w="http://schemas.openxmlformats.org/wordprocessingml/2006/main" xmlns:w14="http://schemas.microsoft.com/office/word/2010/wordml" xmlns:w15="http://schemas.microsoft.com/office/word/2012/wordml" xmlns:w16se="http://schemas.microsoft.com/office/word/2015/wordml/symex" xmlns:wpg="http://schemas.microsoft.com/office/word/2010/wordprocessingGroup" xmlns:wpi="http://schemas.microsoft.com/office/word/2010/wordprocessingInk" xmlns:wne="http://schemas.microsoft.com/office/word/2006/wordml" xmlns:wps="http://schemas.microsoft.com/office/word/2010/wordprocessingShape" mc:Ignorable="w14 w15 w16se wp14">
+  <w15:person w15:author="Varun Garg">
+    <w15:presenceInfo w15:providerId="Windows Live" w15:userId="466b20c4f3b94b0a"/>
   </w15:person>
 </w15:people>
 </file>
 
 <file path=word/styles.xml><?xml version="1.0" encoding="utf-8"?>
-<w:styles xmlns:mc="http://schemas.openxmlformats.org/markup-compatibility/2006" xmlns:r="http://schemas.openxmlformats.org/officeDocument/2006/relationships" xmlns:w="http://schemas.openxmlformats.org/wordprocessingml/2006/main" xmlns:w14="http://schemas.microsoft.com/office/word/2010/wordml" xmlns:w15="http://schemas.microsoft.com/office/word/2012/wordml" mc:Ignorable="w14 w15">
+<w:styles xmlns:mc="http://schemas.openxmlformats.org/markup-compatibility/2006" xmlns:r="http://schemas.openxmlformats.org/officeDocument/2006/relationships" xmlns:w="http://schemas.openxmlformats.org/wordprocessingml/2006/main" xmlns:w14="http://schemas.microsoft.com/office/word/2010/wordml" xmlns:w15="http://schemas.microsoft.com/office/word/2012/wordml" xmlns:w16se="http://schemas.microsoft.com/office/word/2015/wordml/symex" mc:Ignorable="w14 w15 w16se">
   <w:docDefaults>
     <w:rPrDefault>
       <w:rPr>
@@ -24327,7 +23974,7 @@
       </w:pPr>
     </w:pPrDefault>
   </w:docDefaults>
-  <w:latentStyles w:defLockedState="0" w:defUIPriority="99" w:defSemiHidden="0" w:defUnhideWhenUsed="0" w:defQFormat="0" w:count="381">
+  <w:latentStyles w:defLockedState="0" w:defUIPriority="99" w:defSemiHidden="0" w:defUnhideWhenUsed="0" w:defQFormat="0" w:count="373">
     <w:lsdException w:name="Normal" w:uiPriority="0" w:qFormat="1"/>
     <w:lsdException w:name="heading 1" w:uiPriority="9" w:qFormat="1"/>
     <w:lsdException w:name="heading 2" w:semiHidden="1" w:uiPriority="9" w:unhideWhenUsed="1" w:qFormat="1"/>
@@ -25184,7 +24831,6 @@
       <w:spacing w:after="0" w:line="240" w:lineRule="auto"/>
     </w:pPr>
     <w:tblPr>
-      <w:tblInd w:w="0" w:type="dxa"/>
       <w:tblBorders>
         <w:top w:val="single" w:sz="4" w:space="0" w:color="auto"/>
         <w:left w:val="single" w:sz="4" w:space="0" w:color="auto"/>
@@ -25193,12 +24839,6 @@
         <w:insideH w:val="single" w:sz="4" w:space="0" w:color="auto"/>
         <w:insideV w:val="single" w:sz="4" w:space="0" w:color="auto"/>
       </w:tblBorders>
-      <w:tblCellMar>
-        <w:top w:w="0" w:type="dxa"/>
-        <w:left w:w="108" w:type="dxa"/>
-        <w:bottom w:w="0" w:type="dxa"/>
-        <w:right w:w="108" w:type="dxa"/>
-      </w:tblCellMar>
     </w:tblPr>
   </w:style>
   <w:style w:type="table" w:customStyle="1" w:styleId="GridTable4-Accent11">
@@ -25212,7 +24852,6 @@
     <w:tblPr>
       <w:tblStyleRowBandSize w:val="1"/>
       <w:tblStyleColBandSize w:val="1"/>
-      <w:tblInd w:w="0" w:type="dxa"/>
       <w:tblBorders>
         <w:top w:val="single" w:sz="4" w:space="0" w:color="95B3D7" w:themeColor="accent1" w:themeTint="99"/>
         <w:left w:val="single" w:sz="4" w:space="0" w:color="95B3D7" w:themeColor="accent1" w:themeTint="99"/>
@@ -25221,12 +24860,6 @@
         <w:insideH w:val="single" w:sz="4" w:space="0" w:color="95B3D7" w:themeColor="accent1" w:themeTint="99"/>
         <w:insideV w:val="single" w:sz="4" w:space="0" w:color="95B3D7" w:themeColor="accent1" w:themeTint="99"/>
       </w:tblBorders>
-      <w:tblCellMar>
-        <w:top w:w="0" w:type="dxa"/>
-        <w:left w:w="108" w:type="dxa"/>
-        <w:bottom w:w="0" w:type="dxa"/>
-        <w:right w:w="108" w:type="dxa"/>
-      </w:tblCellMar>
     </w:tblPr>
     <w:tblStylePr w:type="firstRow">
       <w:rPr>
@@ -25907,7 +25540,7 @@
 </file>
 
 <file path=customXml/itemProps1.xml><?xml version="1.0" encoding="utf-8"?>
-<ds:datastoreItem xmlns:ds="http://schemas.openxmlformats.org/officeDocument/2006/customXml" ds:itemID="{2DCC1921-82C5-AC47-9080-096EC6DF78BF}">
+<ds:datastoreItem xmlns:ds="http://schemas.openxmlformats.org/officeDocument/2006/customXml" ds:itemID="{0430DB82-93AA-469F-80FE-87F5A44E6EB1}">
   <ds:schemaRefs>
     <ds:schemaRef ds:uri="http://schemas.openxmlformats.org/officeDocument/2006/bibliography"/>
   </ds:schemaRefs>

--- a/AcuantHybridMobileSDK_Documentation.docx
+++ b/AcuantHybridMobileSDK_Documentation.docx
@@ -3013,6 +3013,31 @@
         <w:t>files while cloning from GitHub repositories please make sure git-lfs is installed in the build machine. More information for git-lfs is available at https://git-lfs.github.com/. Please clone/update our SDK repository only after the git-lfs is installed.</w:t>
       </w:r>
     </w:p>
+    <w:p/>
+    <w:p>
+      <w:r>
+        <w:t>After cloning the repository execute the following command to make sure all files are pulled.</w:t>
+      </w:r>
+    </w:p>
+    <w:p/>
+    <w:p>
+      <w:pPr>
+        <w:rPr>
+          <w:i/>
+        </w:rPr>
+      </w:pPr>
+      <w:r>
+        <w:tab/>
+      </w:r>
+      <w:bookmarkStart w:id="3" w:name="_GoBack"/>
+      <w:r>
+        <w:rPr>
+          <w:i/>
+        </w:rPr>
+        <w:t>git lfs pull</w:t>
+      </w:r>
+      <w:bookmarkEnd w:id="3"/>
+    </w:p>
     <w:p>
       <w:pPr>
         <w:pStyle w:val="Heading2"/>
@@ -3031,6 +3056,7 @@
           <w:rFonts w:ascii="Calibri" w:hAnsi="Calibri"/>
           <w:color w:val="auto"/>
         </w:rPr>
+        <w:lastRenderedPageBreak/>
         <w:t xml:space="preserve">Add </w:t>
       </w:r>
       <w:r>
@@ -3135,7 +3161,6 @@
           <w:rFonts w:ascii="Calibri" w:hAnsi="Calibri" w:cs="Menlo Regular"/>
           <w:lang w:val="es-ES"/>
         </w:rPr>
-        <w:lastRenderedPageBreak/>
         <w:t>cordova plugin add &lt; path to cordova-plugin-AcuantMobileSDK&gt;</w:t>
       </w:r>
     </w:p>
@@ -3628,8 +3653,8 @@
           <w:color w:val="auto"/>
         </w:rPr>
       </w:pPr>
-      <w:bookmarkStart w:id="3" w:name="_Toc443473676"/>
-      <w:bookmarkStart w:id="4" w:name="_Toc459197006"/>
+      <w:bookmarkStart w:id="4" w:name="_Toc443473676"/>
+      <w:bookmarkStart w:id="5" w:name="_Toc459197006"/>
       <w:r>
         <w:rPr>
           <w:rFonts w:ascii="Calibri" w:hAnsi="Calibri"/>
@@ -3637,8 +3662,8 @@
         </w:rPr>
         <w:t>Activate the license key</w:t>
       </w:r>
-      <w:bookmarkEnd w:id="3"/>
       <w:bookmarkEnd w:id="4"/>
+      <w:bookmarkEnd w:id="5"/>
     </w:p>
     <w:p>
       <w:pPr>
@@ -3749,8 +3774,8 @@
           <w:color w:val="auto"/>
         </w:rPr>
       </w:pPr>
-      <w:bookmarkStart w:id="5" w:name="_Toc443473677"/>
-      <w:bookmarkStart w:id="6" w:name="_Toc459197007"/>
+      <w:bookmarkStart w:id="6" w:name="_Toc443473677"/>
+      <w:bookmarkStart w:id="7" w:name="_Toc459197007"/>
       <w:r>
         <w:rPr>
           <w:rFonts w:ascii="Calibri" w:hAnsi="Calibri"/>
@@ -3758,8 +3783,8 @@
         </w:rPr>
         <w:t>Initialize and create the SDK’s instance</w:t>
       </w:r>
-      <w:bookmarkEnd w:id="5"/>
       <w:bookmarkEnd w:id="6"/>
+      <w:bookmarkEnd w:id="7"/>
     </w:p>
     <w:p>
       <w:pPr>
@@ -3791,6 +3816,7 @@
         <w:rPr>
           <w:rFonts w:ascii="Calibri" w:hAnsi="Calibri"/>
         </w:rPr>
+        <w:lastRenderedPageBreak/>
         <w:t xml:space="preserve">In the below call, license key is validated and instance is created. </w:t>
       </w:r>
     </w:p>
@@ -3888,7 +3914,6 @@
         <w:adjustRightInd w:val="0"/>
       </w:pPr>
       <w:r>
-        <w:lastRenderedPageBreak/>
         <w:t xml:space="preserve">Note: </w:t>
       </w:r>
       <w:r>
@@ -4177,15 +4202,15 @@
           <w:color w:val="auto"/>
         </w:rPr>
       </w:pPr>
-      <w:bookmarkStart w:id="7" w:name="_Toc443981874"/>
-      <w:bookmarkStart w:id="8" w:name="_Toc443981875"/>
-      <w:bookmarkStart w:id="9" w:name="_Toc443981876"/>
-      <w:bookmarkStart w:id="10" w:name="_Toc443981877"/>
-      <w:bookmarkStart w:id="11" w:name="_Toc459197008"/>
-      <w:bookmarkEnd w:id="7"/>
+      <w:bookmarkStart w:id="8" w:name="_Toc443981874"/>
+      <w:bookmarkStart w:id="9" w:name="_Toc443981875"/>
+      <w:bookmarkStart w:id="10" w:name="_Toc443981876"/>
+      <w:bookmarkStart w:id="11" w:name="_Toc443981877"/>
+      <w:bookmarkStart w:id="12" w:name="_Toc459197008"/>
       <w:bookmarkEnd w:id="8"/>
       <w:bookmarkEnd w:id="9"/>
       <w:bookmarkEnd w:id="10"/>
+      <w:bookmarkEnd w:id="11"/>
       <w:r>
         <w:rPr>
           <w:rFonts w:ascii="Calibri" w:hAnsi="Calibri"/>
@@ -4193,7 +4218,7 @@
         </w:rPr>
         <w:t>Capturing a card</w:t>
       </w:r>
-      <w:bookmarkEnd w:id="11"/>
+      <w:bookmarkEnd w:id="12"/>
     </w:p>
     <w:p>
       <w:pPr>
@@ -4888,6 +4913,7 @@
           <w:rFonts w:ascii="Calibri" w:hAnsi="Calibri"/>
           <w:b/>
         </w:rPr>
+        <w:lastRenderedPageBreak/>
         <w:t>For Medical Insurance Cards</w:t>
       </w:r>
     </w:p>
@@ -4984,7 +5010,6 @@
           <w:rFonts w:ascii="Calibri" w:hAnsi="Calibri"/>
           <w:b/>
         </w:rPr>
-        <w:lastRenderedPageBreak/>
         <w:t>For Passport Documents</w:t>
       </w:r>
     </w:p>
@@ -5500,6 +5525,7 @@
           <w:sz w:val="22"/>
           <w:szCs w:val="22"/>
         </w:rPr>
+        <w:lastRenderedPageBreak/>
         <w:t>Orientation values must be int 0 - 1 (Landscape - 0, Portrait – 1)</w:t>
       </w:r>
     </w:p>
@@ -5603,7 +5629,6 @@
           <w:sz w:val="22"/>
           <w:szCs w:val="22"/>
         </w:rPr>
-        <w:lastRenderedPageBreak/>
         <w:t xml:space="preserve">BackgroundColorAlpha values must be float 0 </w:t>
       </w:r>
       <w:r>
@@ -7282,6 +7307,7 @@
           <w:rFonts w:ascii="Calibri" w:hAnsi="Calibri"/>
           <w:color w:val="auto"/>
         </w:rPr>
+        <w:lastRenderedPageBreak/>
         <w:t>G</w:t>
       </w:r>
       <w:r>
@@ -7402,7 +7428,6 @@
         <w:rPr>
           <w:rFonts w:ascii="Calibri" w:hAnsi="Calibri"/>
         </w:rPr>
-        <w:lastRenderedPageBreak/>
         <w:t xml:space="preserve">    if (typeof data === 'object') {</w:t>
       </w:r>
     </w:p>
@@ -7856,7 +7881,7 @@
           <w:color w:val="auto"/>
         </w:rPr>
       </w:pPr>
-      <w:bookmarkStart w:id="12" w:name="_Toc459197009"/>
+      <w:bookmarkStart w:id="13" w:name="_Toc459197009"/>
       <w:r>
         <w:rPr>
           <w:rFonts w:ascii="Calibri" w:hAnsi="Calibri"/>
@@ -7864,7 +7889,7 @@
         </w:rPr>
         <w:t>Processing a card</w:t>
       </w:r>
-      <w:bookmarkEnd w:id="12"/>
+      <w:bookmarkEnd w:id="13"/>
     </w:p>
     <w:p>
       <w:pPr>
@@ -8105,6 +8130,7 @@
           <w:sz w:val="22"/>
           <w:szCs w:val="22"/>
         </w:rPr>
+        <w:lastRenderedPageBreak/>
         <w:t>Eg:</w:t>
       </w:r>
     </w:p>
@@ -8254,7 +8280,6 @@
           <w:szCs w:val="22"/>
           <w:lang w:val="es-ES"/>
         </w:rPr>
-        <w:lastRenderedPageBreak/>
         <w:t>Explanation of the parameters:</w:t>
       </w:r>
     </w:p>
@@ -8889,6 +8914,7 @@
           <w:sz w:val="22"/>
           <w:szCs w:val="22"/>
         </w:rPr>
+        <w:lastRenderedPageBreak/>
         <w:t xml:space="preserve">sourceImage – </w:t>
       </w:r>
       <w:r>
@@ -8953,7 +8979,6 @@
           <w:rFonts w:ascii="Calibri" w:hAnsi="Calibri"/>
           <w:color w:val="auto"/>
         </w:rPr>
-        <w:lastRenderedPageBreak/>
         <w:t>For Medical Insurance Cards</w:t>
       </w:r>
     </w:p>
@@ -9866,6 +9891,7 @@
           <w:sz w:val="22"/>
           <w:szCs w:val="22"/>
         </w:rPr>
+        <w:lastRenderedPageBreak/>
         <w:t xml:space="preserve">signatureDetection </w:t>
       </w:r>
       <w:r>
@@ -9901,7 +9927,6 @@
           <w:sz w:val="22"/>
           <w:szCs w:val="22"/>
         </w:rPr>
-        <w:lastRenderedPageBreak/>
         <w:t xml:space="preserve">reformatImage </w:t>
       </w:r>
       <w:r>
@@ -10598,7 +10623,7 @@
           <w:sz w:val="22"/>
           <w:szCs w:val="22"/>
         </w:rPr>
-        <w:t xml:space="preserve">resultString = "First Name -  " + cardResult.nameFirst + "&lt;/br&gt;Middle Name -  " + cardResult.nameMiddle + "&lt;/br&gt;Last Name -  " + cardResult.nameLast + "&lt;/br&gt;Name Suffix -  " + cardResult.nameSuffix + "&lt;/br&gt;ID -  " + cardResult.licenceId + "&lt;/br&gt;License -  " + cardResult.license + "&lt;/br&gt;DOB Long -  " + cardResult.dateOfBirth4 + "&lt;/br&gt;DOB Short -  " + cardResult.dateOfBirth + "&lt;/br&gt;Date Of Birth Local -  " + cardResult.dateOfBirthLocal + "&lt;/br&gt;Issue Date Long -  " + cardResult.issueDate4 + "&lt;/br&gt;Issue Date Short -  " + cardResult.issueDate + "&lt;/br&gt;Issue Date Local -  " + cardResult.issueDateLocal + "&lt;/br&gt;Expiration Date Long -  " + cardResult.expirationDate4 + "&lt;/br&gt;Expiration Date Short -  " + cardResult.expirationDate + "&lt;/br&gt;Eye Color -  " + cardResult.eyeColor + "&lt;/br&gt;Hair Color -  " + cardResult.hairColor + "&lt;/br&gt;Height -  " + cardResult.height + "&lt;/br&gt;Weight -  " + cardResult.weight + "&lt;/br&gt;Address -  " + cardResult.address + "&lt;/br&gt;Address 2 -  " + cardResult.address2 + "&lt;/br&gt;Address 3 -  " + cardResult.address3 + "&lt;/br&gt;Address 4 -  " + cardResult.address4 + "&lt;/br&gt;Address 5 -  " + cardResult.address5 + "&lt;/br&gt;Address 6  -  " + cardResult.address6 + "&lt;/br&gt;City -  " + cardResult.city + "&lt;/br&gt;Zip -  " + cardResult.zip + "&lt;/br&gt;State -  " + cardResult.state + "&lt;/br&gt;County -  " + cardResult.county + "&lt;/br&gt;Country Short -  " + cardResult.countryShort + "&lt;/br&gt;Country Long -  " + cardResult.idCountry + "&lt;/br&gt;Class -  " + cardResult.licenceClass + "&lt;/br&gt;Restriction -  " + cardResult.restriction + "&lt;/br&gt;Sex -  " + cardResult.sex + "&lt;/br&gt;Audit -  " + cardResult.audit + "&lt;/br&gt;Endorsements -  " + cardResult.endorsements + "&lt;/br&gt;Fee -  " + cardResult.fee + "&lt;/br&gt;CSC -  " + </w:t>
+        <w:t xml:space="preserve">resultString = "First Name -  " + cardResult.nameFirst + "&lt;/br&gt;Middle Name -  " + cardResult.nameMiddle + "&lt;/br&gt;Last Name -  " + cardResult.nameLast + "&lt;/br&gt;Name Suffix -  " + cardResult.nameSuffix + "&lt;/br&gt;ID -  " + cardResult.licenceId + "&lt;/br&gt;License -  " + cardResult.license + "&lt;/br&gt;DOB Long -  " + cardResult.dateOfBirth4 + "&lt;/br&gt;DOB Short -  " + cardResult.dateOfBirth + "&lt;/br&gt;Date Of Birth Local -  " + cardResult.dateOfBirthLocal + "&lt;/br&gt;Issue Date Long -  " + cardResult.issueDate4 + "&lt;/br&gt;Issue Date Short -  " + cardResult.issueDate + "&lt;/br&gt;Issue Date Local -  " + cardResult.issueDateLocal + "&lt;/br&gt;Expiration Date Long -  " + cardResult.expirationDate4 + "&lt;/br&gt;Expiration Date Short -  " + cardResult.expirationDate + "&lt;/br&gt;Eye Color -  " + cardResult.eyeColor + "&lt;/br&gt;Hair Color -  " + cardResult.hairColor + "&lt;/br&gt;Height -  " + cardResult.height + "&lt;/br&gt;Weight -  " + cardResult.weight + "&lt;/br&gt;Address -  " + cardResult.address + "&lt;/br&gt;Address 2 -  " + cardResult.address2 + "&lt;/br&gt;Address 3 -  " + cardResult.address3 + "&lt;/br&gt;Address 4 -  " + cardResult.address4 + "&lt;/br&gt;Address 5 -  " + cardResult.address5 + "&lt;/br&gt;Address 6  -  " + cardResult.address6 + "&lt;/br&gt;City -  " + cardResult.city + "&lt;/br&gt;Zip -  " + cardResult.zip + "&lt;/br&gt;State -  " + cardResult.state + "&lt;/br&gt;County -  " + cardResult.county + "&lt;/br&gt;Country Short -  " + cardResult.countryShort + "&lt;/br&gt;Country Long -  " + </w:t>
       </w:r>
       <w:r>
         <w:rPr>
@@ -10607,7 +10632,7 @@
           <w:szCs w:val="22"/>
         </w:rPr>
         <w:lastRenderedPageBreak/>
-        <w:t>cardResult.CSC + "&lt;/br&gt;SigNum -  " + cardResult.sigNum + "&lt;/br&gt;Text1 -  " + cardResult.text1 + "&lt;/br&gt;Text2 -  " + cardResult.text2 + "&lt;/br&gt;Text3 -  " + cardResult.text3 + "&lt;/br&gt;Type -  " + cardResult.type + "&lt;/br&gt;Doc Type -  " + cardResult.docType + "&lt;/br&gt;Father Name -  " + cardResult.fatherName + "&lt;/br&gt;Mother Name -  " + cardResult.motherName + "&lt;/br&gt;NameFirst_NonMRZ -  " + cardResult.nameFirst_NonMRZ + "&lt;/br&gt;NameLast_NonMRZ -  " + cardResult.nameLast_NonMRZ + "&lt;/br&gt;NameLast1 -  " + cardResult.nameLast1 + "&lt;/br&gt;NameLast2 -  " + cardResult.nameLast2 + "&lt;/br&gt;NameMiddle_NonMRZ -  " + cardResult.nameMiddle_NonMRZ + "&lt;/br&gt;NameSuffix_NonMRZ -  " + cardResult.nameSuffix_NonMRZ + "&lt;/br&gt;Document Detected Name - " +  cardResult.documentDetectedName + "&lt;/br&gt;Nationality -  " + cardResult.nationality + "&lt;/br&gt;Original -  " + cardResult.original + "&lt;/br&gt;PlaceOfBirth -  " + cardResult.placeOfBirth + "&lt;/br&gt;PlaceOfIssue -  " + cardResult.placeOfIssue + "&lt;/br&gt;Social Security -  " + cardResult.socialSecurity + "&lt;/br&gt;IsAddressCorrected -  " + cardResult.isAddressCorrected + "&lt;/br&gt;IsAddressVerified -  " + cardResult.isAddressVerified;</w:t>
+        <w:t>cardResult.idCountry + "&lt;/br&gt;Class -  " + cardResult.licenceClass + "&lt;/br&gt;Restriction -  " + cardResult.restriction + "&lt;/br&gt;Sex -  " + cardResult.sex + "&lt;/br&gt;Audit -  " + cardResult.audit + "&lt;/br&gt;Endorsements -  " + cardResult.endorsements + "&lt;/br&gt;Fee -  " + cardResult.fee + "&lt;/br&gt;CSC -  " + cardResult.CSC + "&lt;/br&gt;SigNum -  " + cardResult.sigNum + "&lt;/br&gt;Text1 -  " + cardResult.text1 + "&lt;/br&gt;Text2 -  " + cardResult.text2 + "&lt;/br&gt;Text3 -  " + cardResult.text3 + "&lt;/br&gt;Type -  " + cardResult.type + "&lt;/br&gt;Doc Type -  " + cardResult.docType + "&lt;/br&gt;Father Name -  " + cardResult.fatherName + "&lt;/br&gt;Mother Name -  " + cardResult.motherName + "&lt;/br&gt;NameFirst_NonMRZ -  " + cardResult.nameFirst_NonMRZ + "&lt;/br&gt;NameLast_NonMRZ -  " + cardResult.nameLast_NonMRZ + "&lt;/br&gt;NameLast1 -  " + cardResult.nameLast1 + "&lt;/br&gt;NameLast2 -  " + cardResult.nameLast2 + "&lt;/br&gt;NameMiddle_NonMRZ -  " + cardResult.nameMiddle_NonMRZ + "&lt;/br&gt;NameSuffix_NonMRZ -  " + cardResult.nameSuffix_NonMRZ + "&lt;/br&gt;Document Detected Name - " +  cardResult.documentDetectedName + "&lt;/br&gt;Nationality -  " + cardResult.nationality + "&lt;/br&gt;Original -  " + cardResult.original + "&lt;/br&gt;PlaceOfBirth -  " + cardResult.placeOfBirth + "&lt;/br&gt;PlaceOfIssue -  " + cardResult.placeOfIssue + "&lt;/br&gt;Social Security -  " + cardResult.socialSecurity + "&lt;/br&gt;IsAddressCorrected -  " + cardResult.isAddressCorrected + "&lt;/br&gt;IsAddressVerified -  " + cardResult.isAddressVerified;</w:t>
       </w:r>
     </w:p>
     <w:p>
@@ -11028,7 +11053,11 @@
         <w:tab/>
       </w:r>
       <w:r>
-        <w:t>resultString = "First Name - " + cardResult.firstName + "&lt;/br&gt;Last Name -  " + cardResult.lastName + "&lt;/br&gt;Middle Name -  " + cardResult.middleName + "&lt;/br&gt;MemberID -  " + cardResult.memberId + "&lt;/br&gt;Group No. -  " + cardResult.groupNumber + "&lt;/br&gt;Contract Code -  " + cardResult.contractCode + "&lt;/br&gt;Copay ER -  " + cardResult.copayEr + "&lt;/br&gt;Copay OV -  " + cardResult.copayOv + "&lt;/br&gt;Copay SP -  " + cardResult.copaySp + "&lt;/br&gt;Copay UC -  " + cardResult.copayUc + "&lt;/br&gt;Coverage -  " + cardResult.coverage + "&lt;/br&gt;Date of Birth -  " + cardResult.dateOfBirth + "&lt;/br&gt;Deductible -  " + cardResult.deductible + "&lt;/br&gt;Effective Date -  " + cardResult.effectiveDate + "&lt;/br&gt;Employer -  " + cardResult.employer + "&lt;/br&gt;Expire Date -  " + cardResult.expirationDate + "&lt;/br&gt;Group Name -  " + cardResult.groupName + "&lt;/br&gt;Issuer Number -  " + cardResult.issuerNumber + "&lt;/br&gt;Other -  " + cardResult.other + "&lt;/br&gt;Payer ID -  " + cardResult.payerId + "&lt;/br&gt;Plan Admin -  " + cardResult.planAdmin + "&lt;/br&gt;Plan Provider -  " + cardResult.planProvider + "&lt;/br&gt;Plan Type -  " + cardResult.planType + "&lt;/br&gt;RX Bin -  " + cardResult.rxBin + "&lt;/br&gt;RX Group -  " + cardResult.rxGroup + "&lt;/br&gt;RX ID -  " + cardResult.rxId + "&lt;/br&gt;RX PCN -  " + cardResult.rxPcn + "&lt;/br&gt;Telephone -  " + cardResult.phoneNumber + "&lt;/br&gt;Web -  " + cardResult.webAddress + "&lt;/br&gt;Email -  " + cardResult.email + "&lt;/br&gt;Address -  " + cardResult.fullAddress + "&lt;/br&gt;City -  " + cardResult.city + "&lt;/br&gt;Zip -  " + cardResult.zip + "&lt;/br&gt;State -  " + cardResult.state;</w:t>
+        <w:t xml:space="preserve">resultString = "First Name - " + cardResult.firstName + "&lt;/br&gt;Last Name -  " + cardResult.lastName + "&lt;/br&gt;Middle Name -  " + cardResult.middleName + "&lt;/br&gt;MemberID -  " + cardResult.memberId + "&lt;/br&gt;Group No. -  " + cardResult.groupNumber + "&lt;/br&gt;Contract Code -  " + cardResult.contractCode + "&lt;/br&gt;Copay ER -  " + cardResult.copayEr + "&lt;/br&gt;Copay OV -  " + cardResult.copayOv + "&lt;/br&gt;Copay SP -  " + cardResult.copaySp + "&lt;/br&gt;Copay UC -  " + cardResult.copayUc + "&lt;/br&gt;Coverage -  " + cardResult.coverage + "&lt;/br&gt;Date of Birth -  " + cardResult.dateOfBirth + "&lt;/br&gt;Deductible -  " + cardResult.deductible + "&lt;/br&gt;Effective Date -  " + cardResult.effectiveDate + "&lt;/br&gt;Employer -  " + cardResult.employer + "&lt;/br&gt;Expire Date -  " + cardResult.expirationDate + "&lt;/br&gt;Group Name -  " + cardResult.groupName + "&lt;/br&gt;Issuer Number -  " + cardResult.issuerNumber + "&lt;/br&gt;Other -  " + cardResult.other + "&lt;/br&gt;Payer ID -  " + cardResult.payerId + "&lt;/br&gt;Plan Admin -  " + cardResult.planAdmin + "&lt;/br&gt;Plan Provider -  " + cardResult.planProvider + "&lt;/br&gt;Plan Type -  " + cardResult.planType + "&lt;/br&gt;RX Bin -  " + cardResult.rxBin + "&lt;/br&gt;RX Group -  " + cardResult.rxGroup + "&lt;/br&gt;RX ID -  " + cardResult.rxId + "&lt;/br&gt;RX PCN -  " + cardResult.rxPcn + "&lt;/br&gt;Telephone -  " + cardResult.phoneNumber + "&lt;/br&gt;Web -  " + cardResult.webAddress + "&lt;/br&gt;Email -  " + cardResult.email + "&lt;/br&gt;Address -  " + </w:t>
+      </w:r>
+      <w:r>
+        <w:lastRenderedPageBreak/>
+        <w:t>cardResult.fullAddress + "&lt;/br&gt;City -  " + cardResult.city + "&lt;/br&gt;Zip -  " + cardResult.zip + "&lt;/br&gt;State -  " + cardResult.state;</w:t>
       </w:r>
       <w:r>
         <w:t xml:space="preserve">    }</w:t>
@@ -11076,7 +11105,6 @@
           <w:rFonts w:ascii="Calibri" w:hAnsi="Calibri"/>
           <w:color w:val="auto"/>
         </w:rPr>
-        <w:lastRenderedPageBreak/>
         <w:t xml:space="preserve">For </w:t>
       </w:r>
       <w:r>
@@ -11609,9 +11637,9 @@
           <w:color w:val="auto"/>
         </w:rPr>
       </w:pPr>
-      <w:bookmarkStart w:id="13" w:name="_Toc315960438"/>
-      <w:bookmarkStart w:id="14" w:name="_Toc443473680"/>
-      <w:bookmarkStart w:id="15" w:name="_Toc459197010"/>
+      <w:bookmarkStart w:id="14" w:name="_Toc315960438"/>
+      <w:bookmarkStart w:id="15" w:name="_Toc443473680"/>
+      <w:bookmarkStart w:id="16" w:name="_Toc459197010"/>
       <w:r>
         <w:rPr>
           <w:rFonts w:ascii="Calibri" w:hAnsi="Calibri"/>
@@ -11619,9 +11647,9 @@
         </w:rPr>
         <w:t>Error Types</w:t>
       </w:r>
-      <w:bookmarkEnd w:id="13"/>
       <w:bookmarkEnd w:id="14"/>
       <w:bookmarkEnd w:id="15"/>
+      <w:bookmarkEnd w:id="16"/>
     </w:p>
     <w:p/>
     <w:p>
@@ -11714,6 +11742,7 @@
         <w:rPr>
           <w:rFonts w:ascii="Calibri" w:hAnsi="Calibri" w:cs="Helvetica"/>
         </w:rPr>
+        <w:lastRenderedPageBreak/>
         <w:t>AcuantErrorUnableToProcess = 2, //image received by the server was unreadable, take a new one</w:t>
       </w:r>
     </w:p>
@@ -11776,14 +11805,7 @@
         <w:rPr>
           <w:rFonts w:ascii="Calibri" w:hAnsi="Calibri" w:cs="Helvetica"/>
         </w:rPr>
-        <w:t xml:space="preserve">AcuantErrorUnknown = 4, //there was an error but we were unable to determine the reason, </w:t>
-      </w:r>
-      <w:r>
-        <w:rPr>
-          <w:rFonts w:ascii="Calibri" w:hAnsi="Calibri" w:cs="Helvetica"/>
-        </w:rPr>
-        <w:lastRenderedPageBreak/>
-        <w:t>try again later</w:t>
+        <w:t>AcuantErrorUnknown = 4, //there was an error but we were unable to determine the reason, try again later</w:t>
       </w:r>
     </w:p>
     <w:p>
@@ -12140,7 +12162,7 @@
           <w:color w:val="auto"/>
         </w:rPr>
       </w:pPr>
-      <w:bookmarkStart w:id="16" w:name="_Toc459197011"/>
+      <w:bookmarkStart w:id="17" w:name="_Toc459197011"/>
       <w:r>
         <w:rPr>
           <w:rFonts w:ascii="Calibri" w:hAnsi="Calibri"/>
@@ -12148,7 +12170,7 @@
         </w:rPr>
         <w:t>Supported Hybrid Frameworks</w:t>
       </w:r>
-      <w:bookmarkEnd w:id="16"/>
+      <w:bookmarkEnd w:id="17"/>
     </w:p>
     <w:p/>
     <w:p>
@@ -12235,7 +12257,7 @@
           <w:color w:val="auto"/>
         </w:rPr>
       </w:pPr>
-      <w:bookmarkStart w:id="17" w:name="_Toc459197012"/>
+      <w:bookmarkStart w:id="18" w:name="_Toc459197012"/>
       <w:r>
         <w:rPr>
           <w:rFonts w:ascii="Calibri" w:hAnsi="Calibri"/>
@@ -12243,7 +12265,7 @@
         </w:rPr>
         <w:t>Change Log</w:t>
       </w:r>
-      <w:bookmarkEnd w:id="17"/>
+      <w:bookmarkEnd w:id="18"/>
     </w:p>
     <w:p/>
     <w:p>
@@ -12335,8 +12357,6 @@
       <w:r>
         <w:t>Added DocumentDetectNameShort field for Android platform</w:t>
       </w:r>
-      <w:bookmarkStart w:id="18" w:name="_GoBack"/>
-      <w:bookmarkEnd w:id="18"/>
     </w:p>
     <w:p>
       <w:pPr>
@@ -14890,7 +14910,7 @@
       </w:pPr>
     </w:pPrDefault>
   </w:docDefaults>
-  <w:latentStyles w:defLockedState="0" w:defUIPriority="99" w:defSemiHidden="0" w:defUnhideWhenUsed="0" w:defQFormat="0" w:count="381">
+  <w:latentStyles w:defLockedState="0" w:defUIPriority="99" w:defSemiHidden="0" w:defUnhideWhenUsed="0" w:defQFormat="0" w:count="382">
     <w:lsdException w:name="Normal" w:uiPriority="0" w:qFormat="1"/>
     <w:lsdException w:name="heading 1" w:uiPriority="9" w:qFormat="1"/>
     <w:lsdException w:name="heading 2" w:semiHidden="1" w:uiPriority="9" w:unhideWhenUsed="1" w:qFormat="1"/>
@@ -14996,7 +15016,6 @@
     <w:lsdException w:name="HTML Sample" w:semiHidden="1" w:unhideWhenUsed="1"/>
     <w:lsdException w:name="HTML Typewriter" w:semiHidden="1" w:unhideWhenUsed="1"/>
     <w:lsdException w:name="HTML Variable" w:semiHidden="1" w:unhideWhenUsed="1"/>
-    <w:lsdException w:name="Normal Table" w:semiHidden="1" w:unhideWhenUsed="1"/>
     <w:lsdException w:name="annotation subject" w:semiHidden="1" w:unhideWhenUsed="1"/>
     <w:lsdException w:name="No List" w:semiHidden="1" w:unhideWhenUsed="1"/>
     <w:lsdException w:name="Outline List 1" w:semiHidden="1" w:unhideWhenUsed="1"/>
@@ -15043,10 +15062,8 @@
     <w:lsdException w:name="Table Subtle 2" w:semiHidden="1" w:unhideWhenUsed="1"/>
     <w:lsdException w:name="Table Web 1" w:semiHidden="1" w:unhideWhenUsed="1"/>
     <w:lsdException w:name="Table Web 2" w:semiHidden="1" w:unhideWhenUsed="1"/>
-    <w:lsdException w:name="Table Web 3" w:semiHidden="1" w:unhideWhenUsed="1"/>
     <w:lsdException w:name="Balloon Text" w:semiHidden="1" w:unhideWhenUsed="1"/>
     <w:lsdException w:name="Table Grid" w:uiPriority="59"/>
-    <w:lsdException w:name="Table Theme" w:semiHidden="1" w:unhideWhenUsed="1"/>
     <w:lsdException w:name="Placeholder Text" w:semiHidden="1"/>
     <w:lsdException w:name="No Spacing" w:uiPriority="1" w:qFormat="1"/>
     <w:lsdException w:name="Light Shading" w:uiPriority="60"/>
@@ -15254,6 +15271,7 @@
     <w:lsdException w:name="List Table 6 Colorful Accent 6" w:uiPriority="51"/>
     <w:lsdException w:name="List Table 7 Colorful Accent 6" w:uiPriority="52"/>
     <w:lsdException w:name="Mention" w:semiHidden="1" w:unhideWhenUsed="1"/>
+    <w:lsdException w:name="Smart Hyperlink" w:semiHidden="1" w:unhideWhenUsed="1"/>
   </w:latentStyles>
   <w:style w:type="paragraph" w:default="1" w:styleId="Normal">
     <w:name w:val="Normal"/>
@@ -16470,7 +16488,7 @@
 </file>
 
 <file path=customXml/itemProps1.xml><?xml version="1.0" encoding="utf-8"?>
-<ds:datastoreItem xmlns:ds="http://schemas.openxmlformats.org/officeDocument/2006/customXml" ds:itemID="{FF078DDB-DBC0-C84A-ADC3-E285E9C70DEE}">
+<ds:datastoreItem xmlns:ds="http://schemas.openxmlformats.org/officeDocument/2006/customXml" ds:itemID="{70BF5B6F-E4E5-B240-A33B-5AC1906AB88A}">
   <ds:schemaRefs>
     <ds:schemaRef ds:uri="http://schemas.openxmlformats.org/officeDocument/2006/bibliography"/>
   </ds:schemaRefs>
